--- a/HW1/wet1.docx
+++ b/HW1/wet1.docx
@@ -1,6 +1,6 @@
 
 <file path=word/document.xml><?xml version="1.0" encoding="utf-8"?>
-<w:document xmlns:wpc="http://schemas.microsoft.com/office/word/2010/wordprocessingCanvas" xmlns:cx="http://schemas.microsoft.com/office/drawing/2014/chartex" xmlns:cx1="http://schemas.microsoft.com/office/drawing/2015/9/8/chartex" xmlns:cx2="http://schemas.microsoft.com/office/drawing/2015/10/21/chartex" xmlns:cx3="http://schemas.microsoft.com/office/drawing/2016/5/9/chartex" xmlns:cx4="http://schemas.microsoft.com/office/drawing/2016/5/10/chartex" xmlns:cx5="http://schemas.microsoft.com/office/drawing/2016/5/11/chartex" xmlns:cx6="http://schemas.microsoft.com/office/drawing/2016/5/12/chartex" xmlns:cx7="http://schemas.microsoft.com/office/drawing/2016/5/13/chartex" xmlns:cx8="http://schemas.microsoft.com/office/drawing/2016/5/14/chartex" xmlns:mc="http://schemas.openxmlformats.org/markup-compatibility/2006" xmlns:aink="http://schemas.microsoft.com/office/drawing/2016/ink" xmlns:am3d="http://schemas.microsoft.com/office/drawing/2017/model3d" xmlns:o="urn:schemas-microsoft-com:office:office" xmlns:r="http://schemas.openxmlformats.org/officeDocument/2006/relationships" xmlns:m="http://schemas.openxmlformats.org/officeDocument/2006/math" xmlns:v="urn:schemas-microsoft-com:vml" xmlns:wp14="http://schemas.microsoft.com/office/word/2010/wordprocessingDrawing" xmlns:wp="http://schemas.openxmlformats.org/drawingml/2006/wordprocessingDrawing" xmlns:w10="urn:schemas-microsoft-com:office:word" xmlns:w="http://schemas.openxmlformats.org/wordprocessingml/2006/main" xmlns:w14="http://schemas.microsoft.com/office/word/2010/wordml" xmlns:w15="http://schemas.microsoft.com/office/word/2012/wordml" xmlns:w16cex="http://schemas.microsoft.com/office/word/2018/wordml/cex" xmlns:w16cid="http://schemas.microsoft.com/office/word/2016/wordml/cid" xmlns:w16="http://schemas.microsoft.com/office/word/2018/wordml" xmlns:w16se="http://schemas.microsoft.com/office/word/2015/wordml/symex" xmlns:wpg="http://schemas.microsoft.com/office/word/2010/wordprocessingGroup" xmlns:wpi="http://schemas.microsoft.com/office/word/2010/wordprocessingInk" xmlns:wne="http://schemas.microsoft.com/office/word/2006/wordml" xmlns:wps="http://schemas.microsoft.com/office/word/2010/wordprocessingShape" mc:Ignorable="w14 w15 w16se w16cid w16 w16cex wp14">
+<w:document xmlns:wpc="http://schemas.microsoft.com/office/word/2010/wordprocessingCanvas" xmlns:cx="http://schemas.microsoft.com/office/drawing/2014/chartex" xmlns:cx1="http://schemas.microsoft.com/office/drawing/2015/9/8/chartex" xmlns:cx2="http://schemas.microsoft.com/office/drawing/2015/10/21/chartex" xmlns:cx3="http://schemas.microsoft.com/office/drawing/2016/5/9/chartex" xmlns:cx4="http://schemas.microsoft.com/office/drawing/2016/5/10/chartex" xmlns:cx5="http://schemas.microsoft.com/office/drawing/2016/5/11/chartex" xmlns:cx6="http://schemas.microsoft.com/office/drawing/2016/5/12/chartex" xmlns:cx7="http://schemas.microsoft.com/office/drawing/2016/5/13/chartex" xmlns:cx8="http://schemas.microsoft.com/office/drawing/2016/5/14/chartex" xmlns:mc="http://schemas.openxmlformats.org/markup-compatibility/2006" xmlns:aink="http://schemas.microsoft.com/office/drawing/2016/ink" xmlns:am3d="http://schemas.microsoft.com/office/drawing/2017/model3d" xmlns:o="urn:schemas-microsoft-com:office:office" xmlns:r="http://schemas.openxmlformats.org/officeDocument/2006/relationships" xmlns:m="http://schemas.openxmlformats.org/officeDocument/2006/math" xmlns:v="urn:schemas-microsoft-com:vml" xmlns:wp14="http://schemas.microsoft.com/office/word/2010/wordprocessingDrawing" xmlns:wp="http://schemas.openxmlformats.org/drawingml/2006/wordprocessingDrawing" xmlns:w10="urn:schemas-microsoft-com:office:word" xmlns:w="http://schemas.openxmlformats.org/wordprocessingml/2006/main" xmlns:w14="http://schemas.microsoft.com/office/word/2010/wordml" xmlns:w15="http://schemas.microsoft.com/office/word/2012/wordml" xmlns:w16cid="http://schemas.microsoft.com/office/word/2016/wordml/cid" xmlns:w16se="http://schemas.microsoft.com/office/word/2015/wordml/symex" xmlns:wpg="http://schemas.microsoft.com/office/word/2010/wordprocessingGroup" xmlns:wpi="http://schemas.microsoft.com/office/word/2010/wordprocessingInk" xmlns:wne="http://schemas.microsoft.com/office/word/2006/wordml" xmlns:wps="http://schemas.microsoft.com/office/word/2010/wordprocessingShape" mc:Ignorable="w14 w15 w16se w16cid wp14">
   <w:body>
     <w:p>
       <w:pPr>
@@ -189,7 +189,27 @@
           <w:szCs w:val="72"/>
           <w:rtl/>
         </w:rPr>
-        <w:t>מיכאל נוביצקי 311773915</w:t>
+        <w:t xml:space="preserve">מיכאל </w:t>
+      </w:r>
+      <w:proofErr w:type="spellStart"/>
+      <w:r>
+        <w:rPr>
+          <w:rFonts w:hint="cs"/>
+          <w:sz w:val="72"/>
+          <w:szCs w:val="72"/>
+          <w:rtl/>
+        </w:rPr>
+        <w:t>נוביצקי</w:t>
+      </w:r>
+      <w:proofErr w:type="spellEnd"/>
+      <w:r>
+        <w:rPr>
+          <w:rFonts w:hint="cs"/>
+          <w:sz w:val="72"/>
+          <w:szCs w:val="72"/>
+          <w:rtl/>
+        </w:rPr>
+        <w:t xml:space="preserve"> 311773915</w:t>
       </w:r>
     </w:p>
     <w:p>
@@ -209,7 +229,27 @@
           <w:szCs w:val="72"/>
           <w:rtl/>
         </w:rPr>
-        <w:t>עומר אנטורג 201095510</w:t>
+        <w:t xml:space="preserve">עומר </w:t>
+      </w:r>
+      <w:proofErr w:type="spellStart"/>
+      <w:r>
+        <w:rPr>
+          <w:rFonts w:hint="cs"/>
+          <w:sz w:val="72"/>
+          <w:szCs w:val="72"/>
+          <w:rtl/>
+        </w:rPr>
+        <w:t>אנטורג</w:t>
+      </w:r>
+      <w:proofErr w:type="spellEnd"/>
+      <w:r>
+        <w:rPr>
+          <w:rFonts w:hint="cs"/>
+          <w:sz w:val="72"/>
+          <w:szCs w:val="72"/>
+          <w:rtl/>
+        </w:rPr>
+        <w:t xml:space="preserve"> 201095510</w:t>
       </w:r>
     </w:p>
     <w:p>
@@ -3597,7 +3637,29 @@
           <w:szCs w:val="24"/>
           <w:rtl/>
         </w:rPr>
-        <w:t xml:space="preserve"> המוטיבציה לשיפור הזה היא ביצוע רגולריזציה של הפיצ'רים שלנו כך שלא נלמד דברים ספציפיים מדי לדאטה של האימון.</w:t>
+        <w:t xml:space="preserve"> המוטיבציה לשיפור הזה היא ביצוע </w:t>
+      </w:r>
+      <w:proofErr w:type="spellStart"/>
+      <w:r>
+        <w:rPr>
+          <w:rFonts w:hint="cs"/>
+          <w:i/>
+          <w:sz w:val="24"/>
+          <w:szCs w:val="24"/>
+          <w:rtl/>
+        </w:rPr>
+        <w:t>רגולריזציה</w:t>
+      </w:r>
+      <w:proofErr w:type="spellEnd"/>
+      <w:r>
+        <w:rPr>
+          <w:rFonts w:hint="cs"/>
+          <w:i/>
+          <w:sz w:val="24"/>
+          <w:szCs w:val="24"/>
+          <w:rtl/>
+        </w:rPr>
+        <w:t xml:space="preserve"> של הפיצ'רים שלנו כך שלא נלמד דברים ספציפיים מדי לדאטה של האימון.</w:t>
       </w:r>
     </w:p>
     <w:p>
@@ -3622,7 +3684,73 @@
           <w:szCs w:val="24"/>
           <w:rtl/>
         </w:rPr>
-        <w:t>בנינו מילון של מילים וטאגים שהופיעו יותר מ10 פעמים בקורפוס וב 99.5% מהפעמים היה להם את אותו התיוג (השתמשנו במילון לאחר מכן בשלב של ויטרבי)</w:t>
+        <w:t xml:space="preserve">בנינו מילון של מילים </w:t>
+      </w:r>
+      <w:proofErr w:type="spellStart"/>
+      <w:r>
+        <w:rPr>
+          <w:rFonts w:hint="cs"/>
+          <w:i/>
+          <w:sz w:val="24"/>
+          <w:szCs w:val="24"/>
+          <w:rtl/>
+        </w:rPr>
+        <w:t>וטאגים</w:t>
+      </w:r>
+      <w:proofErr w:type="spellEnd"/>
+      <w:r>
+        <w:rPr>
+          <w:rFonts w:hint="cs"/>
+          <w:i/>
+          <w:sz w:val="24"/>
+          <w:szCs w:val="24"/>
+          <w:rtl/>
+        </w:rPr>
+        <w:t xml:space="preserve"> שהופיעו יותר מ10 פעמים בקורפוס </w:t>
+      </w:r>
+      <w:proofErr w:type="spellStart"/>
+      <w:r>
+        <w:rPr>
+          <w:rFonts w:hint="cs"/>
+          <w:i/>
+          <w:sz w:val="24"/>
+          <w:szCs w:val="24"/>
+          <w:rtl/>
+        </w:rPr>
+        <w:t>וב</w:t>
+      </w:r>
+      <w:proofErr w:type="spellEnd"/>
+      <w:r>
+        <w:rPr>
+          <w:rFonts w:hint="cs"/>
+          <w:i/>
+          <w:sz w:val="24"/>
+          <w:szCs w:val="24"/>
+          <w:rtl/>
+        </w:rPr>
+        <w:t xml:space="preserve"> 99.5% מהפעמים היה להם את אותו התיוג (השתמשנו במילון לאחר מכן בשלב של </w:t>
+      </w:r>
+      <w:proofErr w:type="spellStart"/>
+      <w:r>
+        <w:rPr>
+          <w:rFonts w:hint="cs"/>
+          <w:i/>
+          <w:sz w:val="24"/>
+          <w:szCs w:val="24"/>
+          <w:rtl/>
+        </w:rPr>
+        <w:t>ויטרבי</w:t>
+      </w:r>
+      <w:proofErr w:type="spellEnd"/>
+      <w:r>
+        <w:rPr>
+          <w:rFonts w:hint="cs"/>
+          <w:i/>
+          <w:sz w:val="24"/>
+          <w:szCs w:val="24"/>
+          <w:rtl/>
+        </w:rPr>
+        <w:t>)</w:t>
       </w:r>
       <w:r>
         <w:rPr>
@@ -3798,7 +3926,18 @@
           <w:szCs w:val="24"/>
           <w:rtl/>
         </w:rPr>
-        <w:t>עבור רגולריזצי</w:t>
+        <w:t xml:space="preserve">עבור </w:t>
+      </w:r>
+      <w:proofErr w:type="spellStart"/>
+      <w:r>
+        <w:rPr>
+          <w:rFonts w:hint="cs"/>
+          <w:i/>
+          <w:sz w:val="24"/>
+          <w:szCs w:val="24"/>
+          <w:rtl/>
+        </w:rPr>
+        <w:t>רגולריזצי</w:t>
       </w:r>
       <w:r>
         <w:rPr>
@@ -3810,6 +3949,7 @@
         </w:rPr>
         <w:t>ית</w:t>
       </w:r>
+      <w:proofErr w:type="spellEnd"/>
       <w:r>
         <w:rPr>
           <w:rFonts w:hint="cs"/>
@@ -3861,7 +4001,29 @@
           <w:szCs w:val="24"/>
           <w:rtl/>
         </w:rPr>
-        <w:t>שלב ההכנה של הדאטה לאימון מבוצע בצורה מקבילית בעזרת 4 תהליכים.</w:t>
+        <w:t xml:space="preserve">שלב ההכנה של </w:t>
+      </w:r>
+      <w:proofErr w:type="spellStart"/>
+      <w:r>
+        <w:rPr>
+          <w:rFonts w:hint="cs"/>
+          <w:i/>
+          <w:sz w:val="24"/>
+          <w:szCs w:val="24"/>
+          <w:rtl/>
+        </w:rPr>
+        <w:t>הדאטה</w:t>
+      </w:r>
+      <w:proofErr w:type="spellEnd"/>
+      <w:r>
+        <w:rPr>
+          <w:rFonts w:hint="cs"/>
+          <w:i/>
+          <w:sz w:val="24"/>
+          <w:szCs w:val="24"/>
+          <w:rtl/>
+        </w:rPr>
+        <w:t xml:space="preserve"> לאימון מבוצע בצורה מקבילית בעזרת 4 תהליכים.</w:t>
       </w:r>
     </w:p>
     <w:p>
@@ -4128,7 +4290,29 @@
           <w:szCs w:val="24"/>
           <w:rtl/>
         </w:rPr>
-        <w:t xml:space="preserve"> 4 ליבות ו16 ג'יגהבייט של </w:t>
+        <w:t xml:space="preserve"> 4 ליבות ו16 </w:t>
+      </w:r>
+      <w:proofErr w:type="spellStart"/>
+      <w:r>
+        <w:rPr>
+          <w:rFonts w:hint="cs"/>
+          <w:i/>
+          <w:sz w:val="24"/>
+          <w:szCs w:val="24"/>
+          <w:rtl/>
+        </w:rPr>
+        <w:t>ג'יגהבייט</w:t>
+      </w:r>
+      <w:proofErr w:type="spellEnd"/>
+      <w:r>
+        <w:rPr>
+          <w:rFonts w:hint="cs"/>
+          <w:i/>
+          <w:sz w:val="24"/>
+          <w:szCs w:val="24"/>
+          <w:rtl/>
+        </w:rPr>
+        <w:t xml:space="preserve"> של </w:t>
       </w:r>
       <w:r>
         <w:rPr>
@@ -4396,7 +4580,27 @@
           <w:szCs w:val="24"/>
           <w:rtl/>
         </w:rPr>
-        <w:t xml:space="preserve"> (פיצ'רים שמסתכלים האם יש סמל במילה, שני טאגים קודמים ומילה נוכחית, וכו')</w:t>
+        <w:t xml:space="preserve"> (פיצ'רים שמסתכלים האם יש סמל במילה, שני </w:t>
+      </w:r>
+      <w:proofErr w:type="spellStart"/>
+      <w:r>
+        <w:rPr>
+          <w:rFonts w:hint="cs"/>
+          <w:sz w:val="24"/>
+          <w:szCs w:val="24"/>
+          <w:rtl/>
+        </w:rPr>
+        <w:t>טאגים</w:t>
+      </w:r>
+      <w:proofErr w:type="spellEnd"/>
+      <w:r>
+        <w:rPr>
+          <w:rFonts w:hint="cs"/>
+          <w:sz w:val="24"/>
+          <w:szCs w:val="24"/>
+          <w:rtl/>
+        </w:rPr>
+        <w:t xml:space="preserve"> קודמים ומילה נוכחית, וכו')</w:t>
       </w:r>
       <w:r>
         <w:rPr>
@@ -4769,17 +4973,48 @@
           <w:szCs w:val="24"/>
           <w:rtl/>
         </w:rPr>
-        <w:t>שינויים שעשינו מהגרסא הרגילה</w:t>
-      </w:r>
-      <w:r>
-        <w:rPr>
-          <w:rFonts w:hint="cs"/>
-          <w:sz w:val="24"/>
-          <w:szCs w:val="24"/>
-          <w:rtl/>
-        </w:rPr>
-        <w:t xml:space="preserve"> של ויטרבי</w:t>
-      </w:r>
+        <w:t xml:space="preserve">שינויים שעשינו </w:t>
+      </w:r>
+      <w:proofErr w:type="spellStart"/>
+      <w:r>
+        <w:rPr>
+          <w:rFonts w:hint="cs"/>
+          <w:sz w:val="24"/>
+          <w:szCs w:val="24"/>
+          <w:rtl/>
+        </w:rPr>
+        <w:t>מהגרסא</w:t>
+      </w:r>
+      <w:proofErr w:type="spellEnd"/>
+      <w:r>
+        <w:rPr>
+          <w:rFonts w:hint="cs"/>
+          <w:sz w:val="24"/>
+          <w:szCs w:val="24"/>
+          <w:rtl/>
+        </w:rPr>
+        <w:t xml:space="preserve"> הרגילה</w:t>
+      </w:r>
+      <w:r>
+        <w:rPr>
+          <w:rFonts w:hint="cs"/>
+          <w:sz w:val="24"/>
+          <w:szCs w:val="24"/>
+          <w:rtl/>
+        </w:rPr>
+        <w:t xml:space="preserve"> של </w:t>
+      </w:r>
+      <w:proofErr w:type="spellStart"/>
+      <w:r>
+        <w:rPr>
+          <w:rFonts w:hint="cs"/>
+          <w:sz w:val="24"/>
+          <w:szCs w:val="24"/>
+          <w:rtl/>
+        </w:rPr>
+        <w:t>ויטרבי</w:t>
+      </w:r>
+      <w:proofErr w:type="spellEnd"/>
       <w:r>
         <w:rPr>
           <w:rFonts w:hint="cs"/>
@@ -4927,7 +5162,27 @@
           <w:szCs w:val="24"/>
           <w:rtl/>
         </w:rPr>
-        <w:t xml:space="preserve">של מילים וטאגים שעליו הסברנו בסעיף האימון, כל מילה שהופיע במילון זה קיבלה אוטומטית את התיוג </w:t>
+        <w:t xml:space="preserve">של מילים </w:t>
+      </w:r>
+      <w:proofErr w:type="spellStart"/>
+      <w:r>
+        <w:rPr>
+          <w:rFonts w:hint="cs"/>
+          <w:sz w:val="24"/>
+          <w:szCs w:val="24"/>
+          <w:rtl/>
+        </w:rPr>
+        <w:t>וטאגים</w:t>
+      </w:r>
+      <w:proofErr w:type="spellEnd"/>
+      <w:r>
+        <w:rPr>
+          <w:rFonts w:hint="cs"/>
+          <w:sz w:val="24"/>
+          <w:szCs w:val="24"/>
+          <w:rtl/>
+        </w:rPr>
+        <w:t xml:space="preserve"> שעליו הסברנו בסעיף האימון, כל מילה שהופיע במילון זה קיבלה אוטומטית את התיוג </w:t>
       </w:r>
       <w:r>
         <w:rPr>
@@ -4945,7 +5200,27 @@
           <w:szCs w:val="24"/>
           <w:rtl/>
         </w:rPr>
-        <w:t>, המוטבציה לשיפור היא שיפור הדיוק וזמני הריצה</w:t>
+        <w:t xml:space="preserve">, </w:t>
+      </w:r>
+      <w:proofErr w:type="spellStart"/>
+      <w:r>
+        <w:rPr>
+          <w:rFonts w:hint="cs"/>
+          <w:sz w:val="24"/>
+          <w:szCs w:val="24"/>
+          <w:rtl/>
+        </w:rPr>
+        <w:t>המוטבציה</w:t>
+      </w:r>
+      <w:proofErr w:type="spellEnd"/>
+      <w:r>
+        <w:rPr>
+          <w:rFonts w:hint="cs"/>
+          <w:sz w:val="24"/>
+          <w:szCs w:val="24"/>
+          <w:rtl/>
+        </w:rPr>
+        <w:t xml:space="preserve"> לשיפור היא שיפור הדיוק וזמני הריצה</w:t>
       </w:r>
       <w:r>
         <w:rPr>
@@ -5519,24 +5794,55 @@
       </w:pPr>
       <w:r>
         <w:rPr>
+          <w:rFonts w:hint="cs"/>
+          <w:b/>
+          <w:bCs/>
+          <w:sz w:val="24"/>
+          <w:szCs w:val="24"/>
+          <w:rtl/>
+        </w:rPr>
+        <w:lastRenderedPageBreak/>
+        <w:t>מטריצת בלבול</w:t>
+      </w:r>
+    </w:p>
+    <w:p>
+      <w:pPr>
+        <w:bidi/>
+        <w:rPr>
+          <w:sz w:val="24"/>
+          <w:szCs w:val="24"/>
+          <w:rtl/>
+        </w:rPr>
+      </w:pPr>
+    </w:p>
+    <w:p>
+      <w:pPr>
+        <w:bidi/>
+        <w:rPr>
+          <w:sz w:val="24"/>
+          <w:szCs w:val="24"/>
+          <w:rtl/>
+        </w:rPr>
+      </w:pPr>
+      <w:r>
+        <w:rPr>
           <w:b/>
           <w:bCs/>
           <w:noProof/>
         </w:rPr>
-        <w:lastRenderedPageBreak/>
         <w:drawing>
-          <wp:anchor distT="0" distB="0" distL="114300" distR="114300" simplePos="0" relativeHeight="251661312" behindDoc="0" locked="0" layoutInCell="1" allowOverlap="1" wp14:anchorId="6A3A725A" wp14:editId="2F5A995E">
+          <wp:anchor distT="0" distB="0" distL="114300" distR="114300" simplePos="0" relativeHeight="251661312" behindDoc="0" locked="0" layoutInCell="1" allowOverlap="1" wp14:anchorId="5688C6EF" wp14:editId="11CC4FFB">
             <wp:simplePos x="0" y="0"/>
-            <wp:positionH relativeFrom="margin">
-              <wp:align>left</wp:align>
+            <wp:positionH relativeFrom="column">
+              <wp:posOffset>170815</wp:posOffset>
             </wp:positionH>
             <wp:positionV relativeFrom="paragraph">
-              <wp:posOffset>248152</wp:posOffset>
+              <wp:posOffset>351790</wp:posOffset>
             </wp:positionV>
-            <wp:extent cx="5568286" cy="4804431"/>
+            <wp:extent cx="5777230" cy="2114550"/>
             <wp:effectExtent l="0" t="0" r="0" b="0"/>
-            <wp:wrapNone/>
-            <wp:docPr id="4" name="Picture 4"/>
+            <wp:wrapSquare wrapText="bothSides"/>
+            <wp:docPr id="2" name="Picture 2"/>
             <wp:cNvGraphicFramePr>
               <a:graphicFrameLocks xmlns:a="http://schemas.openxmlformats.org/drawingml/2006/main" noChangeAspect="1"/>
             </wp:cNvGraphicFramePr>
@@ -5544,8 +5850,10 @@
               <a:graphicData uri="http://schemas.openxmlformats.org/drawingml/2006/picture">
                 <pic:pic xmlns:pic="http://schemas.openxmlformats.org/drawingml/2006/picture">
                   <pic:nvPicPr>
-                    <pic:cNvPr id="1" name=""/>
-                    <pic:cNvPicPr/>
+                    <pic:cNvPr id="0" name="Picture 1"/>
+                    <pic:cNvPicPr>
+                      <a:picLocks noChangeAspect="1" noChangeArrowheads="1"/>
+                    </pic:cNvPicPr>
                   </pic:nvPicPr>
                   <pic:blipFill>
                     <a:blip r:embed="rId7">
@@ -5555,18 +5863,23 @@
                         </a:ext>
                       </a:extLst>
                     </a:blip>
+                    <a:srcRect/>
                     <a:stretch>
                       <a:fillRect/>
                     </a:stretch>
                   </pic:blipFill>
-                  <pic:spPr>
+                  <pic:spPr bwMode="auto">
                     <a:xfrm>
                       <a:off x="0" y="0"/>
-                      <a:ext cx="5568286" cy="4804431"/>
+                      <a:ext cx="5777230" cy="2114550"/>
                     </a:xfrm>
                     <a:prstGeom prst="rect">
                       <a:avLst/>
                     </a:prstGeom>
+                    <a:noFill/>
+                    <a:ln>
+                      <a:noFill/>
+                    </a:ln>
                   </pic:spPr>
                 </pic:pic>
               </a:graphicData>
@@ -5580,16 +5893,534 @@
           </wp:anchor>
         </w:drawing>
       </w:r>
-      <w:r>
-        <w:rPr>
-          <w:rFonts w:hint="cs"/>
+    </w:p>
+    <w:p>
+      <w:pPr>
+        <w:bidi/>
+        <w:rPr>
+          <w:sz w:val="24"/>
+          <w:szCs w:val="24"/>
+          <w:highlight w:val="yellow"/>
+          <w:rtl/>
+        </w:rPr>
+      </w:pPr>
+    </w:p>
+    <w:p>
+      <w:pPr>
+        <w:bidi/>
+        <w:rPr>
+          <w:sz w:val="24"/>
+          <w:szCs w:val="24"/>
+        </w:rPr>
+      </w:pPr>
+      <w:r>
+        <w:rPr>
+          <w:rFonts w:hint="cs"/>
+          <w:sz w:val="24"/>
+          <w:szCs w:val="24"/>
+          <w:rtl/>
+        </w:rPr>
+        <w:t>ניתן לראות ש</w:t>
+      </w:r>
+      <w:r>
+        <w:rPr>
+          <w:rFonts w:hint="cs"/>
+          <w:sz w:val="24"/>
+          <w:szCs w:val="24"/>
+          <w:rtl/>
+        </w:rPr>
+        <w:t>טעות משמעותית לדוגמה</w:t>
+      </w:r>
+      <w:bookmarkStart w:id="0" w:name="_GoBack"/>
+      <w:bookmarkEnd w:id="0"/>
+      <w:r>
+        <w:rPr>
+          <w:rFonts w:hint="cs"/>
+          <w:sz w:val="24"/>
+          <w:szCs w:val="24"/>
+          <w:rtl/>
+        </w:rPr>
+        <w:t xml:space="preserve"> היא </w:t>
+      </w:r>
+      <w:r>
+        <w:rPr>
+          <w:rFonts w:hint="cs"/>
+          <w:sz w:val="24"/>
+          <w:szCs w:val="24"/>
+          <w:rtl/>
+        </w:rPr>
+        <w:t xml:space="preserve">כשהמודל חוזה </w:t>
+      </w:r>
+      <w:r>
+        <w:rPr>
+          <w:sz w:val="24"/>
+          <w:szCs w:val="24"/>
+        </w:rPr>
+        <w:t>VBN</w:t>
+      </w:r>
+      <w:r>
+        <w:rPr>
+          <w:rFonts w:hint="cs"/>
+          <w:sz w:val="24"/>
+          <w:szCs w:val="24"/>
+          <w:rtl/>
+        </w:rPr>
+        <w:t xml:space="preserve"> כשבפועל </w:t>
+      </w:r>
+      <w:proofErr w:type="spellStart"/>
+      <w:r>
+        <w:rPr>
+          <w:rFonts w:hint="cs"/>
+          <w:sz w:val="24"/>
+          <w:szCs w:val="24"/>
+          <w:rtl/>
+        </w:rPr>
+        <w:t>הטאג</w:t>
+      </w:r>
+      <w:proofErr w:type="spellEnd"/>
+      <w:r>
+        <w:rPr>
+          <w:rFonts w:hint="cs"/>
+          <w:sz w:val="24"/>
+          <w:szCs w:val="24"/>
+          <w:rtl/>
+        </w:rPr>
+        <w:t xml:space="preserve"> הוא </w:t>
+      </w:r>
+      <w:r>
+        <w:rPr>
+          <w:sz w:val="24"/>
+          <w:szCs w:val="24"/>
+        </w:rPr>
+        <w:t>VBD</w:t>
+      </w:r>
+      <w:r>
+        <w:rPr>
+          <w:rFonts w:hint="cs"/>
+          <w:sz w:val="24"/>
+          <w:szCs w:val="24"/>
+          <w:rtl/>
+        </w:rPr>
+        <w:t>, כלומר הבלבול הוא בין</w:t>
+      </w:r>
+      <w:r>
+        <w:rPr>
+          <w:rFonts w:hint="cs"/>
+          <w:sz w:val="24"/>
+          <w:szCs w:val="24"/>
+          <w:rtl/>
+        </w:rPr>
+        <w:t xml:space="preserve"> פועל בזמן </w:t>
+      </w:r>
+      <w:r>
+        <w:rPr>
+          <w:sz w:val="24"/>
+          <w:szCs w:val="24"/>
+        </w:rPr>
+        <w:t>past participle</w:t>
+      </w:r>
+      <w:r>
+        <w:rPr>
+          <w:rFonts w:hint="cs"/>
+          <w:sz w:val="24"/>
+          <w:szCs w:val="24"/>
+          <w:rtl/>
+        </w:rPr>
+        <w:t xml:space="preserve"> לבין פועל שהוא </w:t>
+      </w:r>
+      <w:r>
+        <w:rPr>
+          <w:sz w:val="24"/>
+          <w:szCs w:val="24"/>
+        </w:rPr>
+        <w:t>past tense</w:t>
+      </w:r>
+      <w:r>
+        <w:rPr>
+          <w:rFonts w:hint="cs"/>
+          <w:sz w:val="24"/>
+          <w:szCs w:val="24"/>
+          <w:rtl/>
+        </w:rPr>
+        <w:t>.</w:t>
+      </w:r>
+      <w:r>
+        <w:rPr>
+          <w:rFonts w:hint="cs"/>
+          <w:sz w:val="24"/>
+          <w:szCs w:val="24"/>
+          <w:rtl/>
+        </w:rPr>
+        <w:t xml:space="preserve"> </w:t>
+      </w:r>
+      <w:r>
+        <w:rPr>
+          <w:rFonts w:hint="cs"/>
+          <w:sz w:val="24"/>
+          <w:szCs w:val="24"/>
+          <w:rtl/>
+        </w:rPr>
+        <w:t>קיים</w:t>
+      </w:r>
+      <w:r>
+        <w:rPr>
+          <w:rFonts w:hint="cs"/>
+          <w:sz w:val="24"/>
+          <w:szCs w:val="24"/>
+          <w:rtl/>
+        </w:rPr>
+        <w:t xml:space="preserve"> פיצ'ר</w:t>
+      </w:r>
+      <w:r>
+        <w:rPr>
+          <w:rFonts w:hint="cs"/>
+          <w:sz w:val="24"/>
+          <w:szCs w:val="24"/>
+          <w:rtl/>
+        </w:rPr>
+        <w:t xml:space="preserve"> (מילה קודמת </w:t>
+      </w:r>
+      <w:proofErr w:type="spellStart"/>
+      <w:r>
+        <w:rPr>
+          <w:rFonts w:hint="cs"/>
+          <w:sz w:val="24"/>
+          <w:szCs w:val="24"/>
+          <w:rtl/>
+        </w:rPr>
+        <w:t>וטאג</w:t>
+      </w:r>
+      <w:proofErr w:type="spellEnd"/>
+      <w:r>
+        <w:rPr>
+          <w:rFonts w:hint="cs"/>
+          <w:sz w:val="24"/>
+          <w:szCs w:val="24"/>
+          <w:rtl/>
+        </w:rPr>
+        <w:t xml:space="preserve"> נוכחי)</w:t>
+      </w:r>
+      <w:r>
+        <w:rPr>
+          <w:rFonts w:hint="cs"/>
+          <w:sz w:val="24"/>
+          <w:szCs w:val="24"/>
+          <w:rtl/>
+        </w:rPr>
+        <w:t xml:space="preserve"> </w:t>
+      </w:r>
+      <w:r>
+        <w:rPr>
+          <w:rFonts w:hint="cs"/>
+          <w:sz w:val="24"/>
+          <w:szCs w:val="24"/>
+          <w:rtl/>
+        </w:rPr>
+        <w:t xml:space="preserve">שמסתכל </w:t>
+      </w:r>
+      <w:r>
+        <w:rPr>
+          <w:rFonts w:hint="cs"/>
+          <w:sz w:val="24"/>
+          <w:szCs w:val="24"/>
+          <w:rtl/>
+        </w:rPr>
+        <w:t xml:space="preserve"> על המילה הקודמת</w:t>
+      </w:r>
+      <w:r>
+        <w:rPr>
+          <w:rFonts w:hint="cs"/>
+          <w:sz w:val="24"/>
+          <w:szCs w:val="24"/>
+          <w:rtl/>
+        </w:rPr>
+        <w:t xml:space="preserve"> </w:t>
+      </w:r>
+      <w:r>
+        <w:rPr>
+          <w:rFonts w:hint="cs"/>
+          <w:sz w:val="24"/>
+          <w:szCs w:val="24"/>
+          <w:rtl/>
+        </w:rPr>
+        <w:t xml:space="preserve">ונדלק אם היא בקבוצה הבאה של מילים </w:t>
+      </w:r>
+      <w:r>
+        <w:rPr>
+          <w:sz w:val="24"/>
+          <w:szCs w:val="24"/>
+          <w:rtl/>
+        </w:rPr>
+        <w:t>–</w:t>
+      </w:r>
+      <w:r>
+        <w:rPr>
+          <w:sz w:val="24"/>
+          <w:szCs w:val="24"/>
+        </w:rPr>
+        <w:t xml:space="preserve">       </w:t>
+      </w:r>
+      <w:r>
+        <w:rPr>
+          <w:rFonts w:hint="cs"/>
+          <w:sz w:val="24"/>
+          <w:szCs w:val="24"/>
+          <w:rtl/>
+        </w:rPr>
+        <w:t xml:space="preserve"> </w:t>
+      </w:r>
+      <w:r>
+        <w:rPr>
+          <w:sz w:val="24"/>
+          <w:szCs w:val="24"/>
+        </w:rPr>
+        <w:t>{have, was, has}</w:t>
+      </w:r>
+      <w:r>
+        <w:rPr>
+          <w:rFonts w:hint="cs"/>
+          <w:sz w:val="24"/>
+          <w:szCs w:val="24"/>
+          <w:rtl/>
+        </w:rPr>
+        <w:t xml:space="preserve"> (המילים הללו מופיעות הרבה פעמים לפני מילים שהתיוג שלהם הוא </w:t>
+      </w:r>
+      <w:r>
+        <w:rPr>
+          <w:rFonts w:hint="cs"/>
+          <w:sz w:val="24"/>
+          <w:szCs w:val="24"/>
+        </w:rPr>
+        <w:t>VBN</w:t>
+      </w:r>
+      <w:r>
+        <w:rPr>
+          <w:rFonts w:hint="cs"/>
+          <w:sz w:val="24"/>
+          <w:szCs w:val="24"/>
+          <w:rtl/>
+        </w:rPr>
+        <w:t>)</w:t>
+      </w:r>
+      <w:r>
+        <w:rPr>
+          <w:rFonts w:hint="cs"/>
+          <w:sz w:val="24"/>
+          <w:szCs w:val="24"/>
+          <w:rtl/>
+        </w:rPr>
+        <w:t xml:space="preserve">, אבל אנחנו רואים שהוא לא מספיק, לכן אנחנו מציעים להעניק לו משקל גבוה יותר מ-1 כך שהחשיבות שלו </w:t>
+      </w:r>
+      <w:proofErr w:type="spellStart"/>
+      <w:r>
+        <w:rPr>
+          <w:rFonts w:hint="cs"/>
+          <w:sz w:val="24"/>
+          <w:szCs w:val="24"/>
+          <w:rtl/>
+        </w:rPr>
+        <w:t>בוקטור</w:t>
+      </w:r>
+      <w:proofErr w:type="spellEnd"/>
+      <w:r>
+        <w:rPr>
+          <w:rFonts w:hint="cs"/>
+          <w:sz w:val="24"/>
+          <w:szCs w:val="24"/>
+          <w:rtl/>
+        </w:rPr>
+        <w:t xml:space="preserve"> משקולות תגדל ואנחנו צופים שיהיה שיפור בטעויות מסוג זה.</w:t>
+      </w:r>
+    </w:p>
+    <w:p>
+      <w:pPr>
+        <w:bidi/>
+        <w:rPr>
+          <w:sz w:val="24"/>
+          <w:szCs w:val="24"/>
+          <w:rtl/>
+        </w:rPr>
+      </w:pPr>
+      <w:r>
+        <w:rPr>
+          <w:rFonts w:hint="cs"/>
+          <w:sz w:val="24"/>
+          <w:szCs w:val="24"/>
+          <w:rtl/>
+        </w:rPr>
+        <w:t xml:space="preserve">זמן הסקה עבור מודל 1 על </w:t>
+      </w:r>
+      <w:r>
+        <w:rPr>
+          <w:sz w:val="24"/>
+          <w:szCs w:val="24"/>
+        </w:rPr>
+        <w:t>comp1</w:t>
+      </w:r>
+      <w:r>
+        <w:rPr>
+          <w:rFonts w:hint="cs"/>
+          <w:sz w:val="24"/>
+          <w:szCs w:val="24"/>
+          <w:rtl/>
+        </w:rPr>
+        <w:t xml:space="preserve"> </w:t>
+      </w:r>
+      <w:r>
+        <w:rPr>
+          <w:sz w:val="24"/>
+          <w:szCs w:val="24"/>
+          <w:rtl/>
+        </w:rPr>
+        <w:t>–</w:t>
+      </w:r>
+      <w:r>
+        <w:rPr>
+          <w:rFonts w:hint="cs"/>
+          <w:sz w:val="24"/>
+          <w:szCs w:val="24"/>
+          <w:rtl/>
+        </w:rPr>
+        <w:t xml:space="preserve"> </w:t>
+      </w:r>
+      <w:r>
+        <w:rPr>
+          <w:sz w:val="24"/>
+          <w:szCs w:val="24"/>
+        </w:rPr>
+        <w:t xml:space="preserve"> 377.06 </w:t>
+      </w:r>
+      <w:r>
+        <w:rPr>
+          <w:rFonts w:hint="cs"/>
+          <w:sz w:val="24"/>
+          <w:szCs w:val="24"/>
+          <w:rtl/>
+        </w:rPr>
+        <w:t>שניות</w:t>
+      </w:r>
+      <w:r>
+        <w:rPr>
+          <w:rFonts w:hint="cs"/>
+          <w:sz w:val="24"/>
+          <w:szCs w:val="24"/>
+          <w:rtl/>
+        </w:rPr>
+        <w:t>.</w:t>
+      </w:r>
+    </w:p>
+    <w:p>
+      <w:pPr>
+        <w:bidi/>
+        <w:rPr>
+          <w:sz w:val="24"/>
+          <w:szCs w:val="24"/>
+          <w:rtl/>
+        </w:rPr>
+      </w:pPr>
+      <w:r>
+        <w:rPr>
+          <w:rFonts w:hint="cs"/>
+          <w:sz w:val="24"/>
+          <w:szCs w:val="24"/>
+          <w:rtl/>
+        </w:rPr>
+        <w:t>זמן הסקה עבור מודל 2</w:t>
+      </w:r>
+      <w:r>
+        <w:rPr>
+          <w:rFonts w:hint="cs"/>
+          <w:sz w:val="24"/>
+          <w:szCs w:val="24"/>
+          <w:rtl/>
+        </w:rPr>
+        <w:t xml:space="preserve"> על </w:t>
+      </w:r>
+      <w:r>
+        <w:rPr>
+          <w:sz w:val="24"/>
+          <w:szCs w:val="24"/>
+        </w:rPr>
+        <w:t>comp2</w:t>
+      </w:r>
+      <w:r>
+        <w:rPr>
+          <w:rFonts w:hint="cs"/>
+          <w:sz w:val="24"/>
+          <w:szCs w:val="24"/>
+          <w:rtl/>
+        </w:rPr>
+        <w:t xml:space="preserve"> </w:t>
+      </w:r>
+      <w:r>
+        <w:rPr>
+          <w:sz w:val="24"/>
+          <w:szCs w:val="24"/>
+          <w:rtl/>
+        </w:rPr>
+        <w:t>–</w:t>
+      </w:r>
+      <w:r>
+        <w:rPr>
+          <w:rFonts w:hint="cs"/>
+          <w:sz w:val="24"/>
+          <w:szCs w:val="24"/>
+          <w:rtl/>
+        </w:rPr>
+        <w:t xml:space="preserve"> 117 שניות.</w:t>
+      </w:r>
+      <w:r>
+        <w:rPr>
+          <w:rFonts w:hint="cs"/>
+          <w:sz w:val="24"/>
+          <w:szCs w:val="24"/>
+          <w:rtl/>
+        </w:rPr>
+        <w:t xml:space="preserve"> </w:t>
+      </w:r>
+    </w:p>
+    <w:p>
+      <w:pPr>
+        <w:rPr>
+          <w:sz w:val="24"/>
+          <w:szCs w:val="24"/>
+          <w:rtl/>
+        </w:rPr>
+      </w:pPr>
+      <w:r>
+        <w:rPr>
+          <w:sz w:val="24"/>
+          <w:szCs w:val="24"/>
+          <w:rtl/>
+        </w:rPr>
+        <w:br w:type="page"/>
+      </w:r>
+    </w:p>
+    <w:p>
+      <w:pPr>
+        <w:shd w:val="clear" w:color="auto" w:fill="323E4F" w:themeFill="text2" w:themeFillShade="BF"/>
+        <w:bidi/>
+        <w:rPr>
           <w:b/>
           <w:bCs/>
-          <w:sz w:val="24"/>
-          <w:szCs w:val="24"/>
-          <w:rtl/>
-        </w:rPr>
-        <w:t>מטריצת בלבול</w:t>
+          <w:color w:val="FFFFFF" w:themeColor="background1"/>
+          <w:sz w:val="36"/>
+          <w:szCs w:val="36"/>
+          <w:rtl/>
+        </w:rPr>
+      </w:pPr>
+      <w:r>
+        <w:rPr>
+          <w:rFonts w:hint="cs"/>
+          <w:b/>
+          <w:bCs/>
+          <w:color w:val="FFFFFF" w:themeColor="background1"/>
+          <w:sz w:val="36"/>
+          <w:szCs w:val="36"/>
+          <w:rtl/>
+        </w:rPr>
+        <w:lastRenderedPageBreak/>
+        <w:t>תחרות</w:t>
       </w:r>
     </w:p>
     <w:p>
@@ -5598,276 +6429,117 @@
         <w:rPr>
           <w:sz w:val="24"/>
           <w:szCs w:val="24"/>
-          <w:rtl/>
-        </w:rPr>
-      </w:pPr>
-    </w:p>
-    <w:p>
-      <w:pPr>
-        <w:bidi/>
-        <w:rPr>
-          <w:sz w:val="24"/>
-          <w:szCs w:val="24"/>
-          <w:rtl/>
-        </w:rPr>
-      </w:pPr>
-    </w:p>
-    <w:p>
-      <w:pPr>
-        <w:bidi/>
-        <w:rPr>
-          <w:sz w:val="24"/>
-          <w:szCs w:val="24"/>
-        </w:rPr>
-      </w:pPr>
-    </w:p>
-    <w:p>
-      <w:pPr>
-        <w:bidi/>
-        <w:rPr>
-          <w:sz w:val="24"/>
-          <w:szCs w:val="24"/>
-          <w:rtl/>
-        </w:rPr>
-      </w:pPr>
-    </w:p>
-    <w:p>
-      <w:pPr>
-        <w:bidi/>
-        <w:rPr>
-          <w:sz w:val="24"/>
-          <w:szCs w:val="24"/>
-          <w:rtl/>
-        </w:rPr>
-      </w:pPr>
-    </w:p>
-    <w:p>
-      <w:pPr>
-        <w:bidi/>
-        <w:rPr>
-          <w:sz w:val="24"/>
-          <w:szCs w:val="24"/>
-          <w:rtl/>
-        </w:rPr>
-      </w:pPr>
-    </w:p>
-    <w:p>
-      <w:pPr>
-        <w:bidi/>
-        <w:rPr>
-          <w:sz w:val="24"/>
-          <w:szCs w:val="24"/>
-          <w:rtl/>
-        </w:rPr>
-      </w:pPr>
-    </w:p>
-    <w:p>
-      <w:pPr>
-        <w:bidi/>
-        <w:rPr>
-          <w:sz w:val="24"/>
-          <w:szCs w:val="24"/>
-          <w:rtl/>
-        </w:rPr>
-      </w:pPr>
-    </w:p>
-    <w:p>
-      <w:pPr>
-        <w:bidi/>
-        <w:rPr>
-          <w:sz w:val="24"/>
-          <w:szCs w:val="24"/>
-          <w:rtl/>
-        </w:rPr>
-      </w:pPr>
-    </w:p>
-    <w:p>
-      <w:pPr>
-        <w:bidi/>
-        <w:rPr>
-          <w:sz w:val="24"/>
-          <w:szCs w:val="24"/>
-          <w:rtl/>
-        </w:rPr>
-      </w:pPr>
-    </w:p>
-    <w:p>
-      <w:pPr>
-        <w:bidi/>
-        <w:rPr>
-          <w:sz w:val="24"/>
-          <w:szCs w:val="24"/>
-          <w:rtl/>
-        </w:rPr>
-      </w:pPr>
-    </w:p>
-    <w:p>
-      <w:pPr>
-        <w:bidi/>
-        <w:rPr>
-          <w:sz w:val="24"/>
-          <w:szCs w:val="24"/>
-          <w:rtl/>
-        </w:rPr>
-      </w:pPr>
-    </w:p>
-    <w:p>
-      <w:pPr>
-        <w:bidi/>
-        <w:rPr>
-          <w:sz w:val="24"/>
-          <w:szCs w:val="24"/>
-          <w:rtl/>
-        </w:rPr>
-      </w:pPr>
-    </w:p>
-    <w:p>
-      <w:pPr>
-        <w:bidi/>
-        <w:rPr>
-          <w:sz w:val="24"/>
-          <w:szCs w:val="24"/>
-          <w:rtl/>
-        </w:rPr>
-      </w:pPr>
-    </w:p>
-    <w:p>
-      <w:pPr>
-        <w:bidi/>
-        <w:rPr>
-          <w:sz w:val="24"/>
-          <w:szCs w:val="24"/>
-        </w:rPr>
-      </w:pPr>
-    </w:p>
-    <w:p>
-      <w:pPr>
-        <w:bidi/>
-        <w:rPr>
-          <w:sz w:val="24"/>
-          <w:szCs w:val="24"/>
-          <w:rtl/>
-        </w:rPr>
-      </w:pPr>
-    </w:p>
-    <w:p>
-      <w:pPr>
-        <w:bidi/>
-        <w:rPr>
-          <w:sz w:val="24"/>
-          <w:szCs w:val="24"/>
-          <w:highlight w:val="yellow"/>
-          <w:rtl/>
-        </w:rPr>
-      </w:pPr>
-    </w:p>
-    <w:p>
-      <w:pPr>
-        <w:bidi/>
-        <w:rPr>
-          <w:sz w:val="24"/>
-          <w:szCs w:val="24"/>
-        </w:rPr>
-      </w:pPr>
-      <w:r>
-        <w:rPr>
-          <w:rFonts w:hint="cs"/>
-          <w:sz w:val="24"/>
-          <w:szCs w:val="24"/>
-          <w:rtl/>
-        </w:rPr>
-        <w:t>ניתן לראות שמספר הטעויות</w:t>
-      </w:r>
-      <w:r>
-        <w:rPr>
-          <w:rFonts w:hint="cs"/>
-          <w:sz w:val="24"/>
-          <w:szCs w:val="24"/>
-          <w:rtl/>
-        </w:rPr>
-        <w:t xml:space="preserve"> השלישי</w:t>
-      </w:r>
-      <w:r>
-        <w:rPr>
-          <w:rFonts w:hint="cs"/>
-          <w:sz w:val="24"/>
-          <w:szCs w:val="24"/>
-          <w:rtl/>
-        </w:rPr>
-        <w:t xml:space="preserve"> </w:t>
-      </w:r>
-      <w:r>
-        <w:rPr>
-          <w:rFonts w:hint="cs"/>
-          <w:sz w:val="24"/>
-          <w:szCs w:val="24"/>
-          <w:rtl/>
-        </w:rPr>
-        <w:t xml:space="preserve">הגדול ביותר הוא כשהמודל חוזה </w:t>
-      </w:r>
-      <w:r>
-        <w:rPr>
-          <w:sz w:val="24"/>
-          <w:szCs w:val="24"/>
-        </w:rPr>
-        <w:t>VBN</w:t>
-      </w:r>
-      <w:r>
-        <w:rPr>
-          <w:rFonts w:hint="cs"/>
-          <w:sz w:val="24"/>
-          <w:szCs w:val="24"/>
-          <w:rtl/>
-        </w:rPr>
-        <w:t xml:space="preserve"> כשבפועל הטאג הוא </w:t>
-      </w:r>
-      <w:r>
-        <w:rPr>
-          <w:sz w:val="24"/>
-          <w:szCs w:val="24"/>
-        </w:rPr>
-        <w:t>VBD</w:t>
-      </w:r>
-      <w:r>
-        <w:rPr>
-          <w:rFonts w:hint="cs"/>
-          <w:sz w:val="24"/>
-          <w:szCs w:val="24"/>
-          <w:rtl/>
-        </w:rPr>
-        <w:t>, כלומר הבלבול הוא בין</w:t>
-      </w:r>
-      <w:r>
-        <w:rPr>
-          <w:rFonts w:hint="cs"/>
-          <w:sz w:val="24"/>
-          <w:szCs w:val="24"/>
-          <w:rtl/>
-        </w:rPr>
-        <w:t xml:space="preserve"> פועל בזמן </w:t>
-      </w:r>
-      <w:r>
-        <w:rPr>
-          <w:sz w:val="24"/>
-          <w:szCs w:val="24"/>
-        </w:rPr>
-        <w:t>past participle</w:t>
-      </w:r>
-      <w:r>
-        <w:rPr>
-          <w:rFonts w:hint="cs"/>
-          <w:sz w:val="24"/>
-          <w:szCs w:val="24"/>
-          <w:rtl/>
-        </w:rPr>
-        <w:t xml:space="preserve"> לבין פועל שהוא </w:t>
-      </w:r>
-      <w:r>
-        <w:rPr>
-          <w:sz w:val="24"/>
-          <w:szCs w:val="24"/>
-        </w:rPr>
-        <w:t>past tense</w:t>
+        </w:rPr>
+      </w:pPr>
+      <w:r>
+        <w:rPr>
+          <w:rFonts w:hint="cs"/>
+          <w:sz w:val="24"/>
+          <w:szCs w:val="24"/>
+          <w:rtl/>
+        </w:rPr>
+        <w:t xml:space="preserve">תחזית עבור מודל 1 </w:t>
+      </w:r>
+      <w:r>
+        <w:rPr>
+          <w:sz w:val="24"/>
+          <w:szCs w:val="24"/>
+          <w:rtl/>
+        </w:rPr>
+        <w:t>–</w:t>
+      </w:r>
+      <w:r>
+        <w:rPr>
+          <w:rFonts w:hint="cs"/>
+          <w:sz w:val="24"/>
+          <w:szCs w:val="24"/>
+          <w:rtl/>
+        </w:rPr>
+        <w:t xml:space="preserve"> במודל זה כמות הדוגמאות אימון היא גבוהה (5000 משפטים </w:t>
+      </w:r>
+      <w:proofErr w:type="spellStart"/>
+      <w:r>
+        <w:rPr>
+          <w:rFonts w:hint="cs"/>
+          <w:sz w:val="24"/>
+          <w:szCs w:val="24"/>
+          <w:rtl/>
+        </w:rPr>
+        <w:t>מתוייגים</w:t>
+      </w:r>
+      <w:proofErr w:type="spellEnd"/>
+      <w:r>
+        <w:rPr>
+          <w:rFonts w:hint="cs"/>
+          <w:sz w:val="24"/>
+          <w:szCs w:val="24"/>
+          <w:rtl/>
+        </w:rPr>
+        <w:t>) וגם השתמשנו בסט מבחן (</w:t>
+      </w:r>
+      <w:r>
+        <w:rPr>
+          <w:sz w:val="24"/>
+          <w:szCs w:val="24"/>
+        </w:rPr>
+        <w:t>test1</w:t>
+      </w:r>
+      <w:r>
+        <w:rPr>
+          <w:rFonts w:hint="cs"/>
+          <w:sz w:val="24"/>
+          <w:szCs w:val="24"/>
+          <w:rtl/>
+        </w:rPr>
+        <w:t xml:space="preserve">) על מנת לבדוק שאנחנו לא ביצענו </w:t>
+      </w:r>
+      <w:r>
+        <w:rPr>
+          <w:sz w:val="24"/>
+          <w:szCs w:val="24"/>
+        </w:rPr>
+        <w:t>overfitting</w:t>
+      </w:r>
+      <w:r>
+        <w:rPr>
+          <w:rFonts w:hint="cs"/>
+          <w:sz w:val="24"/>
+          <w:szCs w:val="24"/>
+          <w:rtl/>
+        </w:rPr>
+        <w:t xml:space="preserve"> ולכן אם הפילוג של </w:t>
+      </w:r>
+      <w:r>
+        <w:rPr>
+          <w:sz w:val="24"/>
+          <w:szCs w:val="24"/>
+        </w:rPr>
+        <w:t>comp1</w:t>
+      </w:r>
+      <w:r>
+        <w:rPr>
+          <w:rFonts w:hint="cs"/>
+          <w:sz w:val="24"/>
+          <w:szCs w:val="24"/>
+          <w:rtl/>
+        </w:rPr>
+        <w:t xml:space="preserve"> דומה לפילוג של </w:t>
+      </w:r>
+      <w:r>
+        <w:rPr>
+          <w:sz w:val="24"/>
+          <w:szCs w:val="24"/>
+        </w:rPr>
+        <w:t>train1, test1</w:t>
+      </w:r>
+      <w:r>
+        <w:rPr>
+          <w:rFonts w:hint="cs"/>
+          <w:sz w:val="24"/>
+          <w:szCs w:val="24"/>
+          <w:rtl/>
+        </w:rPr>
+        <w:t xml:space="preserve"> אנחנו צופים לקבל אחוז דיוק גבוה בדומה למה שקיבלנו בסט המבחן (סביב ה95.5%)</w:t>
       </w:r>
       <w:r>
         <w:rPr>
@@ -5885,164 +6557,7 @@
           <w:szCs w:val="24"/>
           <w:rtl/>
         </w:rPr>
-        <w:t xml:space="preserve"> </w:t>
-      </w:r>
-      <w:r>
-        <w:rPr>
-          <w:rFonts w:hint="cs"/>
-          <w:sz w:val="24"/>
-          <w:szCs w:val="24"/>
-          <w:rtl/>
-        </w:rPr>
-        <w:t>קיים</w:t>
-      </w:r>
-      <w:r>
-        <w:rPr>
-          <w:rFonts w:hint="cs"/>
-          <w:sz w:val="24"/>
-          <w:szCs w:val="24"/>
-          <w:rtl/>
-        </w:rPr>
-        <w:t xml:space="preserve"> פיצ'ר</w:t>
-      </w:r>
-      <w:r>
-        <w:rPr>
-          <w:rFonts w:hint="cs"/>
-          <w:sz w:val="24"/>
-          <w:szCs w:val="24"/>
-          <w:rtl/>
-        </w:rPr>
-        <w:t xml:space="preserve"> (מילה קודמת וטאג נוכחי)</w:t>
-      </w:r>
-      <w:r>
-        <w:rPr>
-          <w:rFonts w:hint="cs"/>
-          <w:sz w:val="24"/>
-          <w:szCs w:val="24"/>
-          <w:rtl/>
-        </w:rPr>
-        <w:t xml:space="preserve"> </w:t>
-      </w:r>
-      <w:r>
-        <w:rPr>
-          <w:rFonts w:hint="cs"/>
-          <w:sz w:val="24"/>
-          <w:szCs w:val="24"/>
-          <w:rtl/>
-        </w:rPr>
-        <w:t xml:space="preserve">שמסתכל </w:t>
-      </w:r>
-      <w:r>
-        <w:rPr>
-          <w:rFonts w:hint="cs"/>
-          <w:sz w:val="24"/>
-          <w:szCs w:val="24"/>
-          <w:rtl/>
-        </w:rPr>
-        <w:t xml:space="preserve"> על המילה הקודמת</w:t>
-      </w:r>
-      <w:r>
-        <w:rPr>
-          <w:rFonts w:hint="cs"/>
-          <w:sz w:val="24"/>
-          <w:szCs w:val="24"/>
-          <w:rtl/>
-        </w:rPr>
-        <w:t xml:space="preserve"> </w:t>
-      </w:r>
-      <w:r>
-        <w:rPr>
-          <w:rFonts w:hint="cs"/>
-          <w:sz w:val="24"/>
-          <w:szCs w:val="24"/>
-          <w:rtl/>
-        </w:rPr>
-        <w:t xml:space="preserve">ונדלק אם היא בקבוצה הבאה של מילים </w:t>
-      </w:r>
-      <w:r>
-        <w:rPr>
-          <w:sz w:val="24"/>
-          <w:szCs w:val="24"/>
-          <w:rtl/>
-        </w:rPr>
-        <w:t>–</w:t>
-      </w:r>
-      <w:r>
-        <w:rPr>
-          <w:sz w:val="24"/>
-          <w:szCs w:val="24"/>
-        </w:rPr>
-        <w:t xml:space="preserve">       </w:t>
-      </w:r>
-      <w:r>
-        <w:rPr>
-          <w:rFonts w:hint="cs"/>
-          <w:sz w:val="24"/>
-          <w:szCs w:val="24"/>
-          <w:rtl/>
-        </w:rPr>
-        <w:t xml:space="preserve"> </w:t>
-      </w:r>
-      <w:r>
-        <w:rPr>
-          <w:sz w:val="24"/>
-          <w:szCs w:val="24"/>
-        </w:rPr>
-        <w:t>{have, was, has}</w:t>
-      </w:r>
-      <w:r>
-        <w:rPr>
-          <w:rFonts w:hint="cs"/>
-          <w:sz w:val="24"/>
-          <w:szCs w:val="24"/>
-          <w:rtl/>
-        </w:rPr>
-        <w:t xml:space="preserve"> (המילים הללו מופיעות הרבה פעמים לפני מילים שהתיוג שלהם הוא </w:t>
-      </w:r>
-      <w:r>
-        <w:rPr>
-          <w:rFonts w:hint="cs"/>
-          <w:sz w:val="24"/>
-          <w:szCs w:val="24"/>
-        </w:rPr>
-        <w:t>VBN</w:t>
-      </w:r>
-      <w:r>
-        <w:rPr>
-          <w:rFonts w:hint="cs"/>
-          <w:sz w:val="24"/>
-          <w:szCs w:val="24"/>
-          <w:rtl/>
-        </w:rPr>
-        <w:t>)</w:t>
-      </w:r>
-      <w:r>
-        <w:rPr>
-          <w:rFonts w:hint="cs"/>
-          <w:sz w:val="24"/>
-          <w:szCs w:val="24"/>
-          <w:rtl/>
-        </w:rPr>
-        <w:t>, אבל אנחנו רואים שהוא לא מספיק, לכן אנחנו מציעים להעניק לו משקל גבוה יותר מ-1 כך שהחשיבות שלו בוקטור משקולות תגדל ואנחנו צופים שיהיה שיפור בטעויות מסוג זה.</w:t>
-      </w:r>
-    </w:p>
-    <w:p>
-      <w:pPr>
-        <w:bidi/>
-        <w:rPr>
-          <w:sz w:val="24"/>
-          <w:szCs w:val="24"/>
-          <w:rtl/>
-        </w:rPr>
-      </w:pPr>
-      <w:r>
-        <w:rPr>
-          <w:rFonts w:hint="cs"/>
-          <w:sz w:val="24"/>
-          <w:szCs w:val="24"/>
-          <w:rtl/>
-        </w:rPr>
-        <w:t xml:space="preserve">זמן הסקה עבור מודל 1 על </w:t>
+        <w:t xml:space="preserve"> בנוסף, עבור ביצוע התחזית על סט המבחן </w:t>
       </w:r>
       <w:r>
         <w:rPr>
@@ -6058,40 +6573,120 @@
           <w:szCs w:val="24"/>
           <w:rtl/>
         </w:rPr>
-        <w:t xml:space="preserve"> </w:t>
-      </w:r>
-      <w:r>
-        <w:rPr>
-          <w:sz w:val="24"/>
-          <w:szCs w:val="24"/>
-          <w:rtl/>
-        </w:rPr>
-        <w:t>–</w:t>
-      </w:r>
-      <w:r>
-        <w:rPr>
-          <w:rFonts w:hint="cs"/>
-          <w:sz w:val="24"/>
-          <w:szCs w:val="24"/>
-          <w:rtl/>
-        </w:rPr>
-        <w:t xml:space="preserve"> </w:t>
-      </w:r>
-      <w:r>
-        <w:rPr>
-          <w:sz w:val="24"/>
-          <w:szCs w:val="24"/>
-        </w:rPr>
-        <w:t xml:space="preserve"> 377.06 </w:t>
-      </w:r>
-      <w:r>
-        <w:rPr>
-          <w:rFonts w:hint="cs"/>
-          <w:sz w:val="24"/>
-          <w:szCs w:val="24"/>
-          <w:rtl/>
-        </w:rPr>
-        <w:t>שניות</w:t>
+        <w:t>,</w:t>
+      </w:r>
+      <w:r>
+        <w:rPr>
+          <w:rFonts w:hint="cs"/>
+          <w:sz w:val="24"/>
+          <w:szCs w:val="24"/>
+          <w:rtl/>
+        </w:rPr>
+        <w:t xml:space="preserve"> ביצענו אימון גם על </w:t>
+      </w:r>
+      <w:r>
+        <w:rPr>
+          <w:sz w:val="24"/>
+          <w:szCs w:val="24"/>
+        </w:rPr>
+        <w:t>train1</w:t>
+      </w:r>
+      <w:r>
+        <w:rPr>
+          <w:rFonts w:hint="cs"/>
+          <w:sz w:val="24"/>
+          <w:szCs w:val="24"/>
+          <w:rtl/>
+        </w:rPr>
+        <w:t xml:space="preserve"> וגם על </w:t>
+      </w:r>
+      <w:r>
+        <w:rPr>
+          <w:sz w:val="24"/>
+          <w:szCs w:val="24"/>
+        </w:rPr>
+        <w:t>test1</w:t>
+      </w:r>
+      <w:r>
+        <w:rPr>
+          <w:rFonts w:hint="cs"/>
+          <w:sz w:val="24"/>
+          <w:szCs w:val="24"/>
+          <w:rtl/>
+        </w:rPr>
+        <w:t xml:space="preserve"> אחרי שראינו שהתחזית על </w:t>
+      </w:r>
+      <w:r>
+        <w:rPr>
+          <w:sz w:val="24"/>
+          <w:szCs w:val="24"/>
+        </w:rPr>
+        <w:t>test1</w:t>
+      </w:r>
+      <w:r>
+        <w:rPr>
+          <w:rFonts w:hint="cs"/>
+          <w:sz w:val="24"/>
+          <w:szCs w:val="24"/>
+          <w:rtl/>
+        </w:rPr>
+        <w:t xml:space="preserve"> היא טובה ועל מנת להגדיל את השונות של </w:t>
+      </w:r>
+      <w:proofErr w:type="spellStart"/>
+      <w:r>
+        <w:rPr>
+          <w:rFonts w:hint="cs"/>
+          <w:sz w:val="24"/>
+          <w:szCs w:val="24"/>
+          <w:rtl/>
+        </w:rPr>
+        <w:t>הדאטה</w:t>
+      </w:r>
+      <w:proofErr w:type="spellEnd"/>
+      <w:r>
+        <w:rPr>
+          <w:rFonts w:hint="cs"/>
+          <w:sz w:val="24"/>
+          <w:szCs w:val="24"/>
+          <w:rtl/>
+        </w:rPr>
+        <w:t xml:space="preserve"> של האימון</w:t>
+      </w:r>
+      <w:r>
+        <w:rPr>
+          <w:rFonts w:hint="cs"/>
+          <w:sz w:val="24"/>
+          <w:szCs w:val="24"/>
+          <w:rtl/>
+        </w:rPr>
+        <w:t xml:space="preserve"> ולתפוס מקרים נוספים שלא </w:t>
+      </w:r>
+      <w:proofErr w:type="spellStart"/>
+      <w:r>
+        <w:rPr>
+          <w:rFonts w:hint="cs"/>
+          <w:sz w:val="24"/>
+          <w:szCs w:val="24"/>
+          <w:rtl/>
+        </w:rPr>
+        <w:t>ניצפו</w:t>
+      </w:r>
+      <w:proofErr w:type="spellEnd"/>
+      <w:r>
+        <w:rPr>
+          <w:rFonts w:hint="cs"/>
+          <w:sz w:val="24"/>
+          <w:szCs w:val="24"/>
+          <w:rtl/>
+        </w:rPr>
+        <w:t xml:space="preserve"> ב</w:t>
+      </w:r>
+      <w:r>
+        <w:rPr>
+          <w:sz w:val="24"/>
+          <w:szCs w:val="24"/>
+        </w:rPr>
+        <w:t>train1</w:t>
       </w:r>
       <w:r>
         <w:rPr>
@@ -6112,25 +6707,293 @@
           <w:sz w:val="36"/>
           <w:szCs w:val="36"/>
           <w:u w:val="single"/>
-        </w:rPr>
-      </w:pPr>
-      <w:r>
-        <w:rPr>
-          <w:rFonts w:hint="cs"/>
-          <w:sz w:val="24"/>
-          <w:szCs w:val="24"/>
-          <w:rtl/>
-        </w:rPr>
-        <w:t>זמן הסקה עבור מודל 2</w:t>
-      </w:r>
-      <w:r>
-        <w:rPr>
-          <w:rFonts w:hint="cs"/>
-          <w:sz w:val="24"/>
-          <w:szCs w:val="24"/>
-          <w:rtl/>
-        </w:rPr>
-        <w:t xml:space="preserve"> על </w:t>
+          <w:rtl/>
+        </w:rPr>
+      </w:pPr>
+      <w:r>
+        <w:rPr>
+          <w:rFonts w:hint="cs"/>
+          <w:sz w:val="24"/>
+          <w:szCs w:val="24"/>
+          <w:rtl/>
+        </w:rPr>
+        <w:t xml:space="preserve">תחזית עבור מודל 2 </w:t>
+      </w:r>
+      <w:r>
+        <w:rPr>
+          <w:sz w:val="24"/>
+          <w:szCs w:val="24"/>
+          <w:rtl/>
+        </w:rPr>
+        <w:t>–</w:t>
+      </w:r>
+      <w:r>
+        <w:rPr>
+          <w:rFonts w:hint="cs"/>
+          <w:sz w:val="24"/>
+          <w:szCs w:val="24"/>
+          <w:rtl/>
+        </w:rPr>
+        <w:t xml:space="preserve"> </w:t>
+      </w:r>
+      <w:r>
+        <w:rPr>
+          <w:rFonts w:hint="cs"/>
+          <w:sz w:val="24"/>
+          <w:szCs w:val="24"/>
+          <w:rtl/>
+        </w:rPr>
+        <w:t>על מנת להתמודד</w:t>
+      </w:r>
+      <w:r>
+        <w:rPr>
+          <w:rFonts w:hint="cs"/>
+          <w:sz w:val="24"/>
+          <w:szCs w:val="24"/>
+          <w:rtl/>
+        </w:rPr>
+        <w:t xml:space="preserve"> עם המחסור בכמות </w:t>
+      </w:r>
+      <w:proofErr w:type="spellStart"/>
+      <w:r>
+        <w:rPr>
+          <w:rFonts w:hint="cs"/>
+          <w:sz w:val="24"/>
+          <w:szCs w:val="24"/>
+          <w:rtl/>
+        </w:rPr>
+        <w:t>הדאטה</w:t>
+      </w:r>
+      <w:proofErr w:type="spellEnd"/>
+      <w:r>
+        <w:rPr>
+          <w:rFonts w:hint="cs"/>
+          <w:sz w:val="24"/>
+          <w:szCs w:val="24"/>
+          <w:rtl/>
+        </w:rPr>
+        <w:t xml:space="preserve"> </w:t>
+      </w:r>
+      <w:proofErr w:type="spellStart"/>
+      <w:r>
+        <w:rPr>
+          <w:rFonts w:hint="cs"/>
+          <w:sz w:val="24"/>
+          <w:szCs w:val="24"/>
+          <w:rtl/>
+        </w:rPr>
+        <w:t>המתוייג</w:t>
+      </w:r>
+      <w:proofErr w:type="spellEnd"/>
+      <w:r>
+        <w:rPr>
+          <w:rFonts w:hint="cs"/>
+          <w:sz w:val="24"/>
+          <w:szCs w:val="24"/>
+          <w:rtl/>
+        </w:rPr>
+        <w:t>, ניסינו בהתחלה לבצע חיזוי בעזרת המודל הראשון על סט האימון השני על מנת לבדוק אם אחוז הדיוק גבוה ואז נוכל להניח שהפילוג שלהם דומה ולהשתמש בדאטה ממודל 1</w:t>
+      </w:r>
+      <w:r>
+        <w:rPr>
+          <w:rFonts w:hint="cs"/>
+          <w:sz w:val="24"/>
+          <w:szCs w:val="24"/>
+          <w:rtl/>
+        </w:rPr>
+        <w:t xml:space="preserve"> בשביל להגדיל את סט האימון</w:t>
+      </w:r>
+      <w:r>
+        <w:rPr>
+          <w:rFonts w:hint="cs"/>
+          <w:sz w:val="24"/>
+          <w:szCs w:val="24"/>
+          <w:rtl/>
+        </w:rPr>
+        <w:t>. התוצאות שקיבלנו לא היו מספיק טובות (בערך 82%)</w:t>
+      </w:r>
+      <w:r>
+        <w:rPr>
+          <w:rFonts w:hint="cs"/>
+          <w:sz w:val="24"/>
+          <w:szCs w:val="24"/>
+          <w:rtl/>
+        </w:rPr>
+        <w:t xml:space="preserve"> ונמוכות משמעותית מהתוצאה שקיבלנו כשעשינו תחזית של מודל1 על </w:t>
+      </w:r>
+      <w:r>
+        <w:rPr>
+          <w:sz w:val="24"/>
+          <w:szCs w:val="24"/>
+        </w:rPr>
+        <w:t>test1</w:t>
+      </w:r>
+      <w:r>
+        <w:rPr>
+          <w:rFonts w:hint="cs"/>
+          <w:sz w:val="24"/>
+          <w:szCs w:val="24"/>
+          <w:rtl/>
+        </w:rPr>
+        <w:t>,</w:t>
+      </w:r>
+      <w:r>
+        <w:rPr>
+          <w:rFonts w:hint="cs"/>
+          <w:sz w:val="24"/>
+          <w:szCs w:val="24"/>
+          <w:rtl/>
+        </w:rPr>
+        <w:t xml:space="preserve"> לכן החלטנו לבדוק שהמודל יודע להכליל לסט מבחן בעזרת ביצוע </w:t>
+      </w:r>
+      <w:r>
+        <w:rPr>
+          <w:sz w:val="24"/>
+          <w:szCs w:val="24"/>
+        </w:rPr>
+        <w:t>Cross Validation</w:t>
+      </w:r>
+      <w:r>
+        <w:rPr>
+          <w:rFonts w:hint="cs"/>
+          <w:sz w:val="24"/>
+          <w:szCs w:val="24"/>
+          <w:rtl/>
+        </w:rPr>
+        <w:t xml:space="preserve"> על סט האימון</w:t>
+      </w:r>
+      <w:r>
+        <w:rPr>
+          <w:rFonts w:hint="cs"/>
+          <w:sz w:val="24"/>
+          <w:szCs w:val="24"/>
+          <w:rtl/>
+        </w:rPr>
+        <w:t xml:space="preserve"> </w:t>
+      </w:r>
+      <w:r>
+        <w:rPr>
+          <w:sz w:val="24"/>
+          <w:szCs w:val="24"/>
+        </w:rPr>
+        <w:t>train2</w:t>
+      </w:r>
+      <w:r>
+        <w:rPr>
+          <w:rFonts w:hint="cs"/>
+          <w:sz w:val="24"/>
+          <w:szCs w:val="24"/>
+          <w:rtl/>
+        </w:rPr>
+        <w:t xml:space="preserve"> עם </w:t>
+      </w:r>
+      <w:r>
+        <w:rPr>
+          <w:sz w:val="24"/>
+          <w:szCs w:val="24"/>
+        </w:rPr>
+        <w:t>K=5</w:t>
+      </w:r>
+      <w:r>
+        <w:rPr>
+          <w:rFonts w:hint="cs"/>
+          <w:sz w:val="24"/>
+          <w:szCs w:val="24"/>
+          <w:rtl/>
+        </w:rPr>
+        <w:t xml:space="preserve"> וביצוע </w:t>
+      </w:r>
+      <w:r>
+        <w:rPr>
+          <w:sz w:val="24"/>
+          <w:szCs w:val="24"/>
+        </w:rPr>
+        <w:t>grid search</w:t>
+      </w:r>
+      <w:r>
+        <w:rPr>
+          <w:rFonts w:hint="cs"/>
+          <w:sz w:val="24"/>
+          <w:szCs w:val="24"/>
+          <w:rtl/>
+        </w:rPr>
+        <w:t xml:space="preserve"> על מרחב הפרמטרים</w:t>
+      </w:r>
+      <w:r>
+        <w:rPr>
+          <w:rFonts w:hint="cs"/>
+          <w:sz w:val="24"/>
+          <w:szCs w:val="24"/>
+          <w:rtl/>
+        </w:rPr>
+        <w:t xml:space="preserve"> של</w:t>
+      </w:r>
+      <w:r>
+        <w:rPr>
+          <w:rFonts w:hint="cs"/>
+          <w:sz w:val="24"/>
+          <w:szCs w:val="24"/>
+          <w:rtl/>
+        </w:rPr>
+        <w:t xml:space="preserve"> </w:t>
+      </w:r>
+      <w:proofErr w:type="spellStart"/>
+      <w:r>
+        <w:rPr>
+          <w:rFonts w:hint="cs"/>
+          <w:sz w:val="24"/>
+          <w:szCs w:val="24"/>
+          <w:rtl/>
+        </w:rPr>
+        <w:t>לאמדה</w:t>
+      </w:r>
+      <w:proofErr w:type="spellEnd"/>
+      <w:r>
+        <w:rPr>
+          <w:rFonts w:hint="cs"/>
+          <w:sz w:val="24"/>
+          <w:szCs w:val="24"/>
+          <w:rtl/>
+        </w:rPr>
+        <w:t xml:space="preserve"> </w:t>
+      </w:r>
+      <w:proofErr w:type="spellStart"/>
+      <w:r>
+        <w:rPr>
+          <w:rFonts w:hint="cs"/>
+          <w:sz w:val="24"/>
+          <w:szCs w:val="24"/>
+          <w:rtl/>
+        </w:rPr>
+        <w:t>וטרשולד</w:t>
+      </w:r>
+      <w:proofErr w:type="spellEnd"/>
+      <w:r>
+        <w:rPr>
+          <w:rFonts w:hint="cs"/>
+          <w:sz w:val="24"/>
+          <w:szCs w:val="24"/>
+          <w:rtl/>
+        </w:rPr>
+        <w:t xml:space="preserve">. לאחר מכן בחרנו את המודל </w:t>
+      </w:r>
+      <w:r>
+        <w:rPr>
+          <w:rFonts w:hint="cs"/>
+          <w:sz w:val="24"/>
+          <w:szCs w:val="24"/>
+          <w:rtl/>
+        </w:rPr>
+        <w:t xml:space="preserve">עם הפרמטרים הכי טובים שמצאנו </w:t>
+      </w:r>
+      <w:r>
+        <w:rPr>
+          <w:rFonts w:hint="cs"/>
+          <w:sz w:val="24"/>
+          <w:szCs w:val="24"/>
+          <w:rtl/>
+        </w:rPr>
+        <w:t xml:space="preserve">ובעזרתו ביצענו חיזוי על </w:t>
       </w:r>
       <w:r>
         <w:rPr>
@@ -6146,73 +7009,133 @@
           <w:szCs w:val="24"/>
           <w:rtl/>
         </w:rPr>
+        <w:t>.</w:t>
+      </w:r>
+      <w:r>
+        <w:rPr>
+          <w:rFonts w:hint="cs"/>
+          <w:sz w:val="24"/>
+          <w:szCs w:val="24"/>
+          <w:rtl/>
+        </w:rPr>
+        <w:t xml:space="preserve"> אנחנו צופים שהביצועים של מודל 2 יהיו נמוכים משמעותית מהביצועים של מודל 1 כי כמות </w:t>
+      </w:r>
+      <w:proofErr w:type="spellStart"/>
+      <w:r>
+        <w:rPr>
+          <w:rFonts w:hint="cs"/>
+          <w:sz w:val="24"/>
+          <w:szCs w:val="24"/>
+          <w:rtl/>
+        </w:rPr>
+        <w:t>הדאטה</w:t>
+      </w:r>
+      <w:proofErr w:type="spellEnd"/>
+      <w:r>
+        <w:rPr>
+          <w:rFonts w:hint="cs"/>
+          <w:sz w:val="24"/>
+          <w:szCs w:val="24"/>
+          <w:rtl/>
+        </w:rPr>
+        <w:t xml:space="preserve"> באימון קטנה הרבה יותר</w:t>
+      </w:r>
+      <w:r>
+        <w:rPr>
+          <w:rFonts w:hint="cs"/>
+          <w:sz w:val="24"/>
+          <w:szCs w:val="24"/>
+          <w:rtl/>
+        </w:rPr>
+        <w:t xml:space="preserve">, אבל הם עדין יהיו סבירים כי </w:t>
+      </w:r>
+      <w:r>
+        <w:rPr>
+          <w:rFonts w:hint="cs"/>
+          <w:sz w:val="24"/>
+          <w:szCs w:val="24"/>
+          <w:rtl/>
+        </w:rPr>
+        <w:t>השתמשנו ב</w:t>
+      </w:r>
+      <w:r>
+        <w:rPr>
+          <w:rFonts w:hint="cs"/>
+          <w:sz w:val="24"/>
+          <w:szCs w:val="24"/>
+        </w:rPr>
+        <w:t>CV</w:t>
+      </w:r>
+      <w:r>
+        <w:rPr>
+          <w:sz w:val="24"/>
+          <w:szCs w:val="24"/>
+        </w:rPr>
         <w:t xml:space="preserve"> </w:t>
       </w:r>
       <w:r>
         <w:rPr>
-          <w:sz w:val="24"/>
-          <w:szCs w:val="24"/>
-          <w:rtl/>
-        </w:rPr>
-        <w:t>–</w:t>
-      </w:r>
-      <w:r>
-        <w:rPr>
-          <w:rFonts w:hint="cs"/>
-          <w:sz w:val="24"/>
-          <w:szCs w:val="24"/>
-          <w:rtl/>
-        </w:rPr>
-        <w:t xml:space="preserve"> 117 שניות.</w:t>
-      </w:r>
-      <w:r>
-        <w:rPr>
-          <w:rFonts w:hint="cs"/>
-          <w:sz w:val="24"/>
-          <w:szCs w:val="24"/>
-          <w:rtl/>
-        </w:rPr>
-        <w:t xml:space="preserve"> </w:t>
-      </w:r>
-    </w:p>
-    <w:p>
-      <w:pPr>
-        <w:bidi/>
-        <w:rPr>
-          <w:b/>
-          <w:bCs/>
-          <w:sz w:val="36"/>
-          <w:szCs w:val="36"/>
-          <w:u w:val="single"/>
-          <w:rtl/>
-        </w:rPr>
-      </w:pPr>
-    </w:p>
-    <w:p>
-      <w:pPr>
-        <w:bidi/>
-        <w:rPr>
-          <w:b/>
-          <w:bCs/>
-          <w:sz w:val="36"/>
-          <w:szCs w:val="36"/>
-          <w:u w:val="single"/>
-          <w:rtl/>
-        </w:rPr>
-      </w:pPr>
-    </w:p>
-    <w:p>
-      <w:pPr>
-        <w:bidi/>
-        <w:rPr>
-          <w:b/>
-          <w:bCs/>
-          <w:sz w:val="36"/>
-          <w:szCs w:val="36"/>
-          <w:u w:val="single"/>
-          <w:rtl/>
-        </w:rPr>
-      </w:pPr>
+          <w:rFonts w:hint="cs"/>
+          <w:sz w:val="24"/>
+          <w:szCs w:val="24"/>
+          <w:rtl/>
+        </w:rPr>
+        <w:t xml:space="preserve"> על מנת לבחור את הפרמטרים</w:t>
+      </w:r>
+      <w:r>
+        <w:rPr>
+          <w:rFonts w:hint="cs"/>
+          <w:sz w:val="24"/>
+          <w:szCs w:val="24"/>
+          <w:rtl/>
+        </w:rPr>
+        <w:t>.</w:t>
+      </w:r>
+      <w:r>
+        <w:rPr>
+          <w:rFonts w:hint="cs"/>
+          <w:sz w:val="24"/>
+          <w:szCs w:val="24"/>
+          <w:rtl/>
+        </w:rPr>
+        <w:t xml:space="preserve"> לסיכום בחלק זה אנחנו צופים </w:t>
+      </w:r>
+      <w:r>
+        <w:rPr>
+          <w:rFonts w:hint="cs"/>
+          <w:sz w:val="24"/>
+          <w:szCs w:val="24"/>
+          <w:rtl/>
+        </w:rPr>
+        <w:t>כ</w:t>
+      </w:r>
+      <w:r>
+        <w:rPr>
+          <w:rFonts w:hint="cs"/>
+          <w:sz w:val="24"/>
+          <w:szCs w:val="24"/>
+          <w:rtl/>
+        </w:rPr>
+        <w:t>8</w:t>
+      </w:r>
+      <w:r>
+        <w:rPr>
+          <w:rFonts w:hint="cs"/>
+          <w:sz w:val="24"/>
+          <w:szCs w:val="24"/>
+          <w:rtl/>
+        </w:rPr>
+        <w:t>0% דיוק</w:t>
+      </w:r>
+      <w:r>
+        <w:rPr>
+          <w:rFonts w:hint="cs"/>
+          <w:sz w:val="24"/>
+          <w:szCs w:val="24"/>
+          <w:rtl/>
+        </w:rPr>
+        <w:t>.</w:t>
+      </w:r>
     </w:p>
     <w:p>
       <w:pPr>
@@ -6237,8 +7160,7 @@
           <w:szCs w:val="36"/>
           <w:rtl/>
         </w:rPr>
-        <w:lastRenderedPageBreak/>
-        <w:t>תחרות</w:t>
+        <w:t>חלוקת עבודה</w:t>
       </w:r>
     </w:p>
     <w:p>
@@ -6247,16 +7169,17 @@
         <w:rPr>
           <w:sz w:val="24"/>
           <w:szCs w:val="24"/>
-        </w:rPr>
-      </w:pPr>
-      <w:r>
-        <w:rPr>
-          <w:rFonts w:hint="cs"/>
-          <w:sz w:val="24"/>
-          <w:szCs w:val="24"/>
-          <w:rtl/>
-        </w:rPr>
-        <w:t xml:space="preserve">תחזית עבור מודל 1 </w:t>
+          <w:rtl/>
+        </w:rPr>
+      </w:pPr>
+      <w:r>
+        <w:rPr>
+          <w:rFonts w:hint="cs"/>
+          <w:sz w:val="24"/>
+          <w:szCs w:val="24"/>
+          <w:rtl/>
+        </w:rPr>
+        <w:t xml:space="preserve">מיכאל </w:t>
       </w:r>
       <w:r>
         <w:rPr>
@@ -6273,209 +7196,26 @@
           <w:szCs w:val="24"/>
           <w:rtl/>
         </w:rPr>
-        <w:t xml:space="preserve"> במודל זה כמות הדוגמאות אימון היא גבוהה (5000 משפטים מתוייגים) וגם השתמשנו בסט מבחן (</w:t>
-      </w:r>
-      <w:r>
-        <w:rPr>
-          <w:sz w:val="24"/>
-          <w:szCs w:val="24"/>
-        </w:rPr>
-        <w:t>test1</w:t>
-      </w:r>
-      <w:r>
-        <w:rPr>
-          <w:rFonts w:hint="cs"/>
-          <w:sz w:val="24"/>
-          <w:szCs w:val="24"/>
-          <w:rtl/>
-        </w:rPr>
-        <w:t xml:space="preserve">) על מנת לבדוק שאנחנו לא ביצענו </w:t>
-      </w:r>
-      <w:r>
-        <w:rPr>
-          <w:sz w:val="24"/>
-          <w:szCs w:val="24"/>
-        </w:rPr>
-        <w:t>overfitting</w:t>
-      </w:r>
-      <w:r>
-        <w:rPr>
-          <w:rFonts w:hint="cs"/>
-          <w:sz w:val="24"/>
-          <w:szCs w:val="24"/>
-          <w:rtl/>
-        </w:rPr>
-        <w:t xml:space="preserve"> ולכן אם הפילוג של </w:t>
-      </w:r>
-      <w:r>
-        <w:rPr>
-          <w:sz w:val="24"/>
-          <w:szCs w:val="24"/>
-        </w:rPr>
-        <w:t>comp1</w:t>
-      </w:r>
-      <w:r>
-        <w:rPr>
-          <w:rFonts w:hint="cs"/>
-          <w:sz w:val="24"/>
-          <w:szCs w:val="24"/>
-          <w:rtl/>
-        </w:rPr>
-        <w:t xml:space="preserve"> דומה לפילוג של </w:t>
-      </w:r>
-      <w:r>
-        <w:rPr>
-          <w:sz w:val="24"/>
-          <w:szCs w:val="24"/>
-        </w:rPr>
-        <w:t>train1, test1</w:t>
-      </w:r>
-      <w:r>
-        <w:rPr>
-          <w:rFonts w:hint="cs"/>
-          <w:sz w:val="24"/>
-          <w:szCs w:val="24"/>
-          <w:rtl/>
-        </w:rPr>
-        <w:t xml:space="preserve"> אנחנו צופים לקבל אחוז דיוק גבוה בדומה למה שקיבלנו בסט המבחן (סביב ה95.5%)</w:t>
-      </w:r>
-      <w:r>
-        <w:rPr>
-          <w:rFonts w:hint="cs"/>
-          <w:sz w:val="24"/>
-          <w:szCs w:val="24"/>
-          <w:rtl/>
-        </w:rPr>
-        <w:t>.</w:t>
-      </w:r>
-      <w:r>
-        <w:rPr>
-          <w:rFonts w:hint="cs"/>
-          <w:sz w:val="24"/>
-          <w:szCs w:val="24"/>
-          <w:rtl/>
-        </w:rPr>
-        <w:t xml:space="preserve"> בנוסף, עבור ביצוע התחזית על סט המבחן </w:t>
-      </w:r>
-      <w:r>
-        <w:rPr>
-          <w:sz w:val="24"/>
-          <w:szCs w:val="24"/>
-        </w:rPr>
-        <w:t>comp1</w:t>
-      </w:r>
-      <w:r>
-        <w:rPr>
-          <w:rFonts w:hint="cs"/>
-          <w:sz w:val="24"/>
-          <w:szCs w:val="24"/>
-          <w:rtl/>
-        </w:rPr>
-        <w:t>,</w:t>
-      </w:r>
-      <w:r>
-        <w:rPr>
-          <w:rFonts w:hint="cs"/>
-          <w:sz w:val="24"/>
-          <w:szCs w:val="24"/>
-          <w:rtl/>
-        </w:rPr>
-        <w:t xml:space="preserve"> ביצענו אימון גם על </w:t>
-      </w:r>
-      <w:r>
-        <w:rPr>
-          <w:sz w:val="24"/>
-          <w:szCs w:val="24"/>
-        </w:rPr>
-        <w:t>train1</w:t>
-      </w:r>
-      <w:r>
-        <w:rPr>
-          <w:rFonts w:hint="cs"/>
-          <w:sz w:val="24"/>
-          <w:szCs w:val="24"/>
-          <w:rtl/>
-        </w:rPr>
-        <w:t xml:space="preserve"> וגם על </w:t>
-      </w:r>
-      <w:r>
-        <w:rPr>
-          <w:sz w:val="24"/>
-          <w:szCs w:val="24"/>
-        </w:rPr>
-        <w:t>test1</w:t>
-      </w:r>
-      <w:r>
-        <w:rPr>
-          <w:rFonts w:hint="cs"/>
-          <w:sz w:val="24"/>
-          <w:szCs w:val="24"/>
-          <w:rtl/>
-        </w:rPr>
-        <w:t xml:space="preserve"> אחרי שראינו שהתחזית על </w:t>
-      </w:r>
-      <w:r>
-        <w:rPr>
-          <w:sz w:val="24"/>
-          <w:szCs w:val="24"/>
-        </w:rPr>
-        <w:t>test1</w:t>
-      </w:r>
-      <w:r>
-        <w:rPr>
-          <w:rFonts w:hint="cs"/>
-          <w:sz w:val="24"/>
-          <w:szCs w:val="24"/>
-          <w:rtl/>
-        </w:rPr>
-        <w:t xml:space="preserve"> היא טובה ועל מנת להגדיל את השונות של הדאטה של האימון</w:t>
-      </w:r>
-      <w:r>
-        <w:rPr>
-          <w:rFonts w:hint="cs"/>
-          <w:sz w:val="24"/>
-          <w:szCs w:val="24"/>
-          <w:rtl/>
-        </w:rPr>
-        <w:t xml:space="preserve"> ולתפוס מקרים נוספים שלא ניצפו ב</w:t>
-      </w:r>
-      <w:r>
-        <w:rPr>
-          <w:sz w:val="24"/>
-          <w:szCs w:val="24"/>
-        </w:rPr>
-        <w:t>train1</w:t>
-      </w:r>
-      <w:r>
-        <w:rPr>
-          <w:rFonts w:hint="cs"/>
-          <w:sz w:val="24"/>
-          <w:szCs w:val="24"/>
-          <w:rtl/>
-        </w:rPr>
-        <w:t>.</w:t>
+        <w:t xml:space="preserve"> עיבוד מקדים, אימון וחלק 1</w:t>
       </w:r>
     </w:p>
     <w:p>
       <w:pPr>
         <w:bidi/>
         <w:rPr>
-          <w:b/>
-          <w:bCs/>
-          <w:sz w:val="36"/>
-          <w:szCs w:val="36"/>
-          <w:u w:val="single"/>
-          <w:rtl/>
-        </w:rPr>
-      </w:pPr>
-      <w:r>
-        <w:rPr>
-          <w:rFonts w:hint="cs"/>
-          <w:sz w:val="24"/>
-          <w:szCs w:val="24"/>
-          <w:rtl/>
-        </w:rPr>
-        <w:t xml:space="preserve">תחזית עבור מודל 2 </w:t>
+          <w:sz w:val="24"/>
+          <w:szCs w:val="24"/>
+          <w:rtl/>
+        </w:rPr>
+      </w:pPr>
+      <w:r>
+        <w:rPr>
+          <w:rFonts w:hint="cs"/>
+          <w:sz w:val="24"/>
+          <w:szCs w:val="24"/>
+          <w:rtl/>
+        </w:rPr>
+        <w:t xml:space="preserve">עומר </w:t>
       </w:r>
       <w:r>
         <w:rPr>
@@ -6494,412 +7234,25 @@
         </w:rPr>
         <w:t xml:space="preserve"> </w:t>
       </w:r>
-      <w:r>
-        <w:rPr>
-          <w:rFonts w:hint="cs"/>
-          <w:sz w:val="24"/>
-          <w:szCs w:val="24"/>
-          <w:rtl/>
-        </w:rPr>
-        <w:t>על מנת להתמודד</w:t>
-      </w:r>
-      <w:r>
-        <w:rPr>
-          <w:rFonts w:hint="cs"/>
-          <w:sz w:val="24"/>
-          <w:szCs w:val="24"/>
-          <w:rtl/>
-        </w:rPr>
-        <w:t xml:space="preserve"> עם המחסור בכמות הדאטה המתוייג, ניסינו בהתחלה לבצע חיזוי בעזרת המודל הראשון על סט האימון השני על מנת לבדוק אם אחוז הדיוק גבוה ואז נוכל להניח שהפילוג שלהם דומה ולהשתמש בדאטה ממודל 1</w:t>
-      </w:r>
-      <w:r>
-        <w:rPr>
-          <w:rFonts w:hint="cs"/>
-          <w:sz w:val="24"/>
-          <w:szCs w:val="24"/>
-          <w:rtl/>
-        </w:rPr>
-        <w:t xml:space="preserve"> בשביל להגדיל את סט האימון</w:t>
-      </w:r>
-      <w:r>
-        <w:rPr>
-          <w:rFonts w:hint="cs"/>
-          <w:sz w:val="24"/>
-          <w:szCs w:val="24"/>
-          <w:rtl/>
-        </w:rPr>
-        <w:t>. התוצאות שקיבלנו לא היו מספיק טובות (בערך 82%)</w:t>
-      </w:r>
-      <w:r>
-        <w:rPr>
-          <w:rFonts w:hint="cs"/>
-          <w:sz w:val="24"/>
-          <w:szCs w:val="24"/>
-          <w:rtl/>
-        </w:rPr>
-        <w:t xml:space="preserve"> ונמוכות משמעותית מהתוצאה שקיבלנו כשעשינו תחזית של מודל1 על </w:t>
-      </w:r>
-      <w:r>
-        <w:rPr>
-          <w:sz w:val="24"/>
-          <w:szCs w:val="24"/>
-        </w:rPr>
-        <w:t>test1</w:t>
-      </w:r>
-      <w:r>
-        <w:rPr>
-          <w:rFonts w:hint="cs"/>
-          <w:sz w:val="24"/>
-          <w:szCs w:val="24"/>
-          <w:rtl/>
-        </w:rPr>
-        <w:t>,</w:t>
-      </w:r>
-      <w:r>
-        <w:rPr>
-          <w:rFonts w:hint="cs"/>
-          <w:sz w:val="24"/>
-          <w:szCs w:val="24"/>
-          <w:rtl/>
-        </w:rPr>
-        <w:t xml:space="preserve"> לכן החלטנו לבדוק שהמודל יודע להכליל לסט מבחן בעזרת ביצוע </w:t>
-      </w:r>
-      <w:r>
-        <w:rPr>
-          <w:sz w:val="24"/>
-          <w:szCs w:val="24"/>
-        </w:rPr>
-        <w:t>Cross Validation</w:t>
-      </w:r>
-      <w:r>
-        <w:rPr>
-          <w:rFonts w:hint="cs"/>
-          <w:sz w:val="24"/>
-          <w:szCs w:val="24"/>
-          <w:rtl/>
-        </w:rPr>
-        <w:t xml:space="preserve"> על סט האימון</w:t>
-      </w:r>
-      <w:r>
-        <w:rPr>
-          <w:rFonts w:hint="cs"/>
-          <w:sz w:val="24"/>
-          <w:szCs w:val="24"/>
-          <w:rtl/>
-        </w:rPr>
-        <w:t xml:space="preserve"> </w:t>
-      </w:r>
-      <w:r>
-        <w:rPr>
-          <w:sz w:val="24"/>
-          <w:szCs w:val="24"/>
-        </w:rPr>
-        <w:t>train2</w:t>
-      </w:r>
-      <w:r>
-        <w:rPr>
-          <w:rFonts w:hint="cs"/>
-          <w:sz w:val="24"/>
-          <w:szCs w:val="24"/>
-          <w:rtl/>
-        </w:rPr>
-        <w:t xml:space="preserve"> עם </w:t>
-      </w:r>
-      <w:r>
-        <w:rPr>
-          <w:sz w:val="24"/>
-          <w:szCs w:val="24"/>
-        </w:rPr>
-        <w:t>K=5</w:t>
-      </w:r>
-      <w:r>
-        <w:rPr>
-          <w:rFonts w:hint="cs"/>
-          <w:sz w:val="24"/>
-          <w:szCs w:val="24"/>
-          <w:rtl/>
-        </w:rPr>
-        <w:t xml:space="preserve"> וביצוע </w:t>
-      </w:r>
-      <w:r>
-        <w:rPr>
-          <w:sz w:val="24"/>
-          <w:szCs w:val="24"/>
-        </w:rPr>
-        <w:t>grid search</w:t>
-      </w:r>
-      <w:r>
-        <w:rPr>
-          <w:rFonts w:hint="cs"/>
-          <w:sz w:val="24"/>
-          <w:szCs w:val="24"/>
-          <w:rtl/>
-        </w:rPr>
-        <w:t xml:space="preserve"> על מרחב הפרמטרים</w:t>
-      </w:r>
-      <w:r>
-        <w:rPr>
-          <w:rFonts w:hint="cs"/>
-          <w:sz w:val="24"/>
-          <w:szCs w:val="24"/>
-          <w:rtl/>
-        </w:rPr>
-        <w:t xml:space="preserve"> של</w:t>
-      </w:r>
-      <w:r>
-        <w:rPr>
-          <w:rFonts w:hint="cs"/>
-          <w:sz w:val="24"/>
-          <w:szCs w:val="24"/>
-          <w:rtl/>
-        </w:rPr>
-        <w:t xml:space="preserve"> לאמדה וטרשולד</w:t>
-      </w:r>
-      <w:r>
-        <w:rPr>
-          <w:rFonts w:hint="cs"/>
-          <w:sz w:val="24"/>
-          <w:szCs w:val="24"/>
-          <w:rtl/>
-        </w:rPr>
-        <w:t xml:space="preserve">. לאחר מכן בחרנו את המודל </w:t>
-      </w:r>
-      <w:r>
-        <w:rPr>
-          <w:rFonts w:hint="cs"/>
-          <w:sz w:val="24"/>
-          <w:szCs w:val="24"/>
-          <w:rtl/>
-        </w:rPr>
-        <w:t xml:space="preserve">עם הפרמטרים הכי טובים שמצאנו </w:t>
-      </w:r>
-      <w:r>
-        <w:rPr>
-          <w:rFonts w:hint="cs"/>
-          <w:sz w:val="24"/>
-          <w:szCs w:val="24"/>
-          <w:rtl/>
-        </w:rPr>
-        <w:t xml:space="preserve">ובעזרתו ביצענו חיזוי על </w:t>
-      </w:r>
-      <w:r>
-        <w:rPr>
-          <w:sz w:val="24"/>
-          <w:szCs w:val="24"/>
-        </w:rPr>
-        <w:t>comp2</w:t>
-      </w:r>
-      <w:r>
-        <w:rPr>
-          <w:rFonts w:hint="cs"/>
-          <w:sz w:val="24"/>
-          <w:szCs w:val="24"/>
-          <w:rtl/>
-        </w:rPr>
-        <w:t>.</w:t>
-      </w:r>
-      <w:r>
-        <w:rPr>
-          <w:rFonts w:hint="cs"/>
-          <w:sz w:val="24"/>
-          <w:szCs w:val="24"/>
-          <w:rtl/>
-        </w:rPr>
-        <w:t xml:space="preserve"> אנחנו צופים שהביצועים של מודל 2 יהיו נמוכים משמעותית מהביצועים של מודל 1 כי כמות הדאטה באימון קטנה הרבה יותר</w:t>
-      </w:r>
-      <w:r>
-        <w:rPr>
-          <w:rFonts w:hint="cs"/>
-          <w:sz w:val="24"/>
-          <w:szCs w:val="24"/>
-          <w:rtl/>
-        </w:rPr>
-        <w:t xml:space="preserve">, אבל הם עדין יהיו סבירים כי </w:t>
-      </w:r>
-      <w:r>
-        <w:rPr>
-          <w:rFonts w:hint="cs"/>
-          <w:sz w:val="24"/>
-          <w:szCs w:val="24"/>
-          <w:rtl/>
-        </w:rPr>
-        <w:t>השתמשנו ב</w:t>
-      </w:r>
-      <w:r>
-        <w:rPr>
-          <w:rFonts w:hint="cs"/>
-          <w:sz w:val="24"/>
-          <w:szCs w:val="24"/>
-        </w:rPr>
-        <w:t>CV</w:t>
-      </w:r>
-      <w:r>
-        <w:rPr>
-          <w:sz w:val="24"/>
-          <w:szCs w:val="24"/>
-        </w:rPr>
-        <w:t xml:space="preserve"> </w:t>
-      </w:r>
-      <w:r>
-        <w:rPr>
-          <w:rFonts w:hint="cs"/>
-          <w:sz w:val="24"/>
-          <w:szCs w:val="24"/>
-          <w:rtl/>
-        </w:rPr>
-        <w:t xml:space="preserve"> על מנת לבחור את הפרמטרים</w:t>
-      </w:r>
-      <w:r>
-        <w:rPr>
-          <w:rFonts w:hint="cs"/>
-          <w:sz w:val="24"/>
-          <w:szCs w:val="24"/>
-          <w:rtl/>
-        </w:rPr>
-        <w:t>.</w:t>
-      </w:r>
-      <w:r>
-        <w:rPr>
-          <w:rFonts w:hint="cs"/>
-          <w:sz w:val="24"/>
-          <w:szCs w:val="24"/>
-          <w:rtl/>
-        </w:rPr>
-        <w:t xml:space="preserve"> לסיכום בחלק זה אנחנו צופים </w:t>
-      </w:r>
-      <w:r>
-        <w:rPr>
-          <w:rFonts w:hint="cs"/>
-          <w:sz w:val="24"/>
-          <w:szCs w:val="24"/>
-          <w:rtl/>
-        </w:rPr>
-        <w:t>כ</w:t>
-      </w:r>
-      <w:r>
-        <w:rPr>
-          <w:rFonts w:hint="cs"/>
-          <w:sz w:val="24"/>
-          <w:szCs w:val="24"/>
-          <w:rtl/>
-        </w:rPr>
-        <w:t>8</w:t>
-      </w:r>
-      <w:r>
-        <w:rPr>
-          <w:rFonts w:hint="cs"/>
-          <w:sz w:val="24"/>
-          <w:szCs w:val="24"/>
-          <w:rtl/>
-        </w:rPr>
-        <w:t>0% דיוק</w:t>
-      </w:r>
-      <w:r>
-        <w:rPr>
-          <w:rFonts w:hint="cs"/>
-          <w:sz w:val="24"/>
-          <w:szCs w:val="24"/>
-          <w:rtl/>
-        </w:rPr>
-        <w:t>.</w:t>
-      </w:r>
-    </w:p>
-    <w:p>
-      <w:pPr>
-        <w:shd w:val="clear" w:color="auto" w:fill="323E4F" w:themeFill="text2" w:themeFillShade="BF"/>
-        <w:bidi/>
-        <w:rPr>
-          <w:b/>
-          <w:bCs/>
-          <w:color w:val="FFFFFF" w:themeColor="background1"/>
-          <w:sz w:val="36"/>
-          <w:szCs w:val="36"/>
-          <w:rtl/>
-        </w:rPr>
-      </w:pPr>
-      <w:r>
-        <w:rPr>
-          <w:rFonts w:hint="cs"/>
-          <w:b/>
-          <w:bCs/>
-          <w:color w:val="FFFFFF" w:themeColor="background1"/>
-          <w:sz w:val="36"/>
-          <w:szCs w:val="36"/>
-          <w:rtl/>
-        </w:rPr>
-        <w:t>חלוקת עבודה</w:t>
-      </w:r>
-    </w:p>
-    <w:p>
-      <w:pPr>
-        <w:bidi/>
-        <w:rPr>
-          <w:sz w:val="24"/>
-          <w:szCs w:val="24"/>
-          <w:rtl/>
-        </w:rPr>
-      </w:pPr>
-      <w:r>
-        <w:rPr>
-          <w:rFonts w:hint="cs"/>
-          <w:sz w:val="24"/>
-          <w:szCs w:val="24"/>
-          <w:rtl/>
-        </w:rPr>
-        <w:t xml:space="preserve">מיכאל </w:t>
-      </w:r>
-      <w:r>
-        <w:rPr>
-          <w:sz w:val="24"/>
-          <w:szCs w:val="24"/>
-          <w:rtl/>
-        </w:rPr>
-        <w:t>–</w:t>
-      </w:r>
-      <w:r>
-        <w:rPr>
-          <w:rFonts w:hint="cs"/>
-          <w:sz w:val="24"/>
-          <w:szCs w:val="24"/>
-          <w:rtl/>
-        </w:rPr>
-        <w:t xml:space="preserve"> עיבוד מקדים, אימון וחלק 1</w:t>
-      </w:r>
-    </w:p>
-    <w:p>
-      <w:pPr>
-        <w:bidi/>
-        <w:rPr>
-          <w:sz w:val="24"/>
-          <w:szCs w:val="24"/>
-          <w:rtl/>
-        </w:rPr>
-      </w:pPr>
-      <w:r>
-        <w:rPr>
-          <w:rFonts w:hint="cs"/>
-          <w:sz w:val="24"/>
-          <w:szCs w:val="24"/>
-          <w:rtl/>
-        </w:rPr>
-        <w:t xml:space="preserve">עומר </w:t>
-      </w:r>
-      <w:r>
-        <w:rPr>
-          <w:sz w:val="24"/>
-          <w:szCs w:val="24"/>
-          <w:rtl/>
-        </w:rPr>
-        <w:t>–</w:t>
-      </w:r>
-      <w:r>
-        <w:rPr>
-          <w:rFonts w:hint="cs"/>
-          <w:sz w:val="24"/>
-          <w:szCs w:val="24"/>
-          <w:rtl/>
-        </w:rPr>
-        <w:t xml:space="preserve"> ויטרבי, חלק 2 וניתוח תוצאות</w:t>
+      <w:proofErr w:type="spellStart"/>
+      <w:r>
+        <w:rPr>
+          <w:rFonts w:hint="cs"/>
+          <w:sz w:val="24"/>
+          <w:szCs w:val="24"/>
+          <w:rtl/>
+        </w:rPr>
+        <w:t>ויטרבי</w:t>
+      </w:r>
+      <w:proofErr w:type="spellEnd"/>
+      <w:r>
+        <w:rPr>
+          <w:rFonts w:hint="cs"/>
+          <w:sz w:val="24"/>
+          <w:szCs w:val="24"/>
+          <w:rtl/>
+        </w:rPr>
+        <w:t>, חלק 2 וניתוח תוצאות</w:t>
       </w:r>
     </w:p>
     <w:sectPr>
@@ -6913,7 +7266,7 @@
 </file>
 
 <file path=word/numbering.xml><?xml version="1.0" encoding="utf-8"?>
-<w:numbering xmlns:wpc="http://schemas.microsoft.com/office/word/2010/wordprocessingCanvas" xmlns:cx="http://schemas.microsoft.com/office/drawing/2014/chartex" xmlns:cx1="http://schemas.microsoft.com/office/drawing/2015/9/8/chartex" xmlns:cx2="http://schemas.microsoft.com/office/drawing/2015/10/21/chartex" xmlns:cx3="http://schemas.microsoft.com/office/drawing/2016/5/9/chartex" xmlns:cx4="http://schemas.microsoft.com/office/drawing/2016/5/10/chartex" xmlns:cx5="http://schemas.microsoft.com/office/drawing/2016/5/11/chartex" xmlns:cx6="http://schemas.microsoft.com/office/drawing/2016/5/12/chartex" xmlns:cx7="http://schemas.microsoft.com/office/drawing/2016/5/13/chartex" xmlns:cx8="http://schemas.microsoft.com/office/drawing/2016/5/14/chartex" xmlns:mc="http://schemas.openxmlformats.org/markup-compatibility/2006" xmlns:aink="http://schemas.microsoft.com/office/drawing/2016/ink" xmlns:am3d="http://schemas.microsoft.com/office/drawing/2017/model3d" xmlns:o="urn:schemas-microsoft-com:office:office" xmlns:r="http://schemas.openxmlformats.org/officeDocument/2006/relationships" xmlns:m="http://schemas.openxmlformats.org/officeDocument/2006/math" xmlns:v="urn:schemas-microsoft-com:vml" xmlns:wp14="http://schemas.microsoft.com/office/word/2010/wordprocessingDrawing" xmlns:wp="http://schemas.openxmlformats.org/drawingml/2006/wordprocessingDrawing" xmlns:w10="urn:schemas-microsoft-com:office:word" xmlns:w="http://schemas.openxmlformats.org/wordprocessingml/2006/main" xmlns:w14="http://schemas.microsoft.com/office/word/2010/wordml" xmlns:w15="http://schemas.microsoft.com/office/word/2012/wordml" xmlns:w16cex="http://schemas.microsoft.com/office/word/2018/wordml/cex" xmlns:w16cid="http://schemas.microsoft.com/office/word/2016/wordml/cid" xmlns:w16="http://schemas.microsoft.com/office/word/2018/wordml" xmlns:w16se="http://schemas.microsoft.com/office/word/2015/wordml/symex" xmlns:wpg="http://schemas.microsoft.com/office/word/2010/wordprocessingGroup" xmlns:wpi="http://schemas.microsoft.com/office/word/2010/wordprocessingInk" xmlns:wne="http://schemas.microsoft.com/office/word/2006/wordml" xmlns:wps="http://schemas.microsoft.com/office/word/2010/wordprocessingShape" mc:Ignorable="w14 w15 w16se w16cid w16 w16cex wp14">
+<w:numbering xmlns:wpc="http://schemas.microsoft.com/office/word/2010/wordprocessingCanvas" xmlns:cx="http://schemas.microsoft.com/office/drawing/2014/chartex" xmlns:cx1="http://schemas.microsoft.com/office/drawing/2015/9/8/chartex" xmlns:cx2="http://schemas.microsoft.com/office/drawing/2015/10/21/chartex" xmlns:cx3="http://schemas.microsoft.com/office/drawing/2016/5/9/chartex" xmlns:cx4="http://schemas.microsoft.com/office/drawing/2016/5/10/chartex" xmlns:cx5="http://schemas.microsoft.com/office/drawing/2016/5/11/chartex" xmlns:cx6="http://schemas.microsoft.com/office/drawing/2016/5/12/chartex" xmlns:cx7="http://schemas.microsoft.com/office/drawing/2016/5/13/chartex" xmlns:cx8="http://schemas.microsoft.com/office/drawing/2016/5/14/chartex" xmlns:mc="http://schemas.openxmlformats.org/markup-compatibility/2006" xmlns:aink="http://schemas.microsoft.com/office/drawing/2016/ink" xmlns:am3d="http://schemas.microsoft.com/office/drawing/2017/model3d" xmlns:o="urn:schemas-microsoft-com:office:office" xmlns:r="http://schemas.openxmlformats.org/officeDocument/2006/relationships" xmlns:m="http://schemas.openxmlformats.org/officeDocument/2006/math" xmlns:v="urn:schemas-microsoft-com:vml" xmlns:wp14="http://schemas.microsoft.com/office/word/2010/wordprocessingDrawing" xmlns:wp="http://schemas.openxmlformats.org/drawingml/2006/wordprocessingDrawing" xmlns:w10="urn:schemas-microsoft-com:office:word" xmlns:w="http://schemas.openxmlformats.org/wordprocessingml/2006/main" xmlns:w14="http://schemas.microsoft.com/office/word/2010/wordml" xmlns:w15="http://schemas.microsoft.com/office/word/2012/wordml" xmlns:w16cid="http://schemas.microsoft.com/office/word/2016/wordml/cid" xmlns:w16se="http://schemas.microsoft.com/office/word/2015/wordml/symex" xmlns:wpg="http://schemas.microsoft.com/office/word/2010/wordprocessingGroup" xmlns:wpi="http://schemas.microsoft.com/office/word/2010/wordprocessingInk" xmlns:wne="http://schemas.microsoft.com/office/word/2006/wordml" xmlns:wps="http://schemas.microsoft.com/office/word/2010/wordprocessingShape" mc:Ignorable="w14 w15 w16se w16cid wp14">
   <w:abstractNum w:abstractNumId="0" w15:restartNumberingAfterBreak="0">
     <w:nsid w:val="598217AA"/>
     <w:multiLevelType w:val="hybridMultilevel"/>
@@ -7297,7 +7650,7 @@
 </file>
 
 <file path=word/styles.xml><?xml version="1.0" encoding="utf-8"?>
-<w:styles xmlns:mc="http://schemas.openxmlformats.org/markup-compatibility/2006" xmlns:r="http://schemas.openxmlformats.org/officeDocument/2006/relationships" xmlns:w="http://schemas.openxmlformats.org/wordprocessingml/2006/main" xmlns:w14="http://schemas.microsoft.com/office/word/2010/wordml" xmlns:w15="http://schemas.microsoft.com/office/word/2012/wordml" xmlns:w16cex="http://schemas.microsoft.com/office/word/2018/wordml/cex" xmlns:w16cid="http://schemas.microsoft.com/office/word/2016/wordml/cid" xmlns:w16="http://schemas.microsoft.com/office/word/2018/wordml" xmlns:w16se="http://schemas.microsoft.com/office/word/2015/wordml/symex" mc:Ignorable="w14 w15 w16se w16cid w16 w16cex">
+<w:styles xmlns:mc="http://schemas.openxmlformats.org/markup-compatibility/2006" xmlns:r="http://schemas.openxmlformats.org/officeDocument/2006/relationships" xmlns:w="http://schemas.openxmlformats.org/wordprocessingml/2006/main" xmlns:w14="http://schemas.microsoft.com/office/word/2010/wordml" xmlns:w15="http://schemas.microsoft.com/office/word/2012/wordml" xmlns:w16cid="http://schemas.microsoft.com/office/word/2016/wordml/cid" xmlns:w16se="http://schemas.microsoft.com/office/word/2015/wordml/symex" mc:Ignorable="w14 w15 w16se w16cid">
   <w:docDefaults>
     <w:rPrDefault>
       <w:rPr>
@@ -7313,7 +7666,7 @@
       </w:pPr>
     </w:pPrDefault>
   </w:docDefaults>
-  <w:latentStyles w:defLockedState="0" w:defUIPriority="99" w:defSemiHidden="0" w:defUnhideWhenUsed="0" w:defQFormat="0" w:count="376">
+  <w:latentStyles w:defLockedState="0" w:defUIPriority="99" w:defSemiHidden="0" w:defUnhideWhenUsed="0" w:defQFormat="0" w:count="375">
     <w:lsdException w:name="Normal" w:uiPriority="0" w:qFormat="1"/>
     <w:lsdException w:name="heading 1" w:uiPriority="9" w:qFormat="1"/>
     <w:lsdException w:name="heading 2" w:semiHidden="1" w:uiPriority="9" w:unhideWhenUsed="1" w:qFormat="1"/>
@@ -7689,7 +8042,6 @@
     <w:lsdException w:name="Smart Hyperlink" w:semiHidden="1" w:unhideWhenUsed="1"/>
     <w:lsdException w:name="Hashtag" w:semiHidden="1" w:unhideWhenUsed="1"/>
     <w:lsdException w:name="Unresolved Mention" w:semiHidden="1" w:unhideWhenUsed="1"/>
-    <w:lsdException w:name="Smart Link" w:semiHidden="1" w:unhideWhenUsed="1"/>
   </w:latentStyles>
   <w:style w:type="paragraph" w:default="1" w:styleId="Normal">
     <w:name w:val="Normal"/>
